--- a/labs/lab01/report/report.docx
+++ b/labs/lab01/report/report.docx
@@ -7,59 +7,59 @@
         <w:pStyle w:val="Title"/>
       </w:pPr>
       <w:r>
-        <w:t xml:space="preserve">Шаблон</w:t>
+        <w:t xml:space="preserve">Лабораторная</w:t>
       </w:r>
       <w:r>
         <w:t xml:space="preserve"> </w:t>
       </w:r>
       <w:r>
-        <w:t xml:space="preserve">отчёта</w:t>
+        <w:t xml:space="preserve">работа</w:t>
       </w:r>
       <w:r>
         <w:t xml:space="preserve"> </w:t>
       </w:r>
       <w:r>
-        <w:t xml:space="preserve">по</w:t>
+        <w:t xml:space="preserve">№1</w:t>
+      </w:r>
+    </w:p>
+    <w:p>
+      <w:pPr>
+        <w:pStyle w:val="Subtitle"/>
+      </w:pPr>
+      <w:r>
+        <w:t xml:space="preserve">Основы</w:t>
       </w:r>
       <w:r>
         <w:t xml:space="preserve"> </w:t>
       </w:r>
       <w:r>
-        <w:t xml:space="preserve">лабораторной</w:t>
+        <w:t xml:space="preserve">информационной</w:t>
       </w:r>
       <w:r>
         <w:t xml:space="preserve"> </w:t>
       </w:r>
       <w:r>
-        <w:t xml:space="preserve">работе</w:t>
-      </w:r>
-    </w:p>
-    <w:p>
-      <w:pPr>
-        <w:pStyle w:val="Subtitle"/>
-      </w:pPr>
-      <w:r>
-        <w:t xml:space="preserve">Простейший</w:t>
+        <w:t xml:space="preserve">безопасности</w:t>
+      </w:r>
+    </w:p>
+    <w:p>
+      <w:pPr>
+        <w:pStyle w:val="Author"/>
+      </w:pPr>
+      <w:r>
+        <w:t xml:space="preserve">Сабралиева</w:t>
       </w:r>
       <w:r>
         <w:t xml:space="preserve"> </w:t>
       </w:r>
       <w:r>
-        <w:t xml:space="preserve">вариант</w:t>
-      </w:r>
-    </w:p>
-    <w:p>
-      <w:pPr>
-        <w:pStyle w:val="Author"/>
-      </w:pPr>
-      <w:r>
-        <w:t xml:space="preserve">Сабралиева</w:t>
+        <w:t xml:space="preserve">Марворид</w:t>
       </w:r>
       <w:r>
         <w:t xml:space="preserve"> </w:t>
       </w:r>
       <w:r>
-        <w:t xml:space="preserve">Марворид</w:t>
+        <w:t xml:space="preserve">Нуралиевна</w:t>
       </w:r>
     </w:p>
     <w:sdt>
@@ -111,45 +111,19 @@
         <w:pStyle w:val="FirstParagraph"/>
       </w:pPr>
       <w:r>
-        <w:t xml:space="preserve">Здесь приводится формулировка цели лабораторной работы. Формулировки</w:t>
+        <w:t xml:space="preserve">Целью данной работы является приобретение практических навыков</w:t>
       </w:r>
       <w:r>
         <w:t xml:space="preserve"> </w:t>
       </w:r>
       <w:r>
-        <w:t xml:space="preserve">цели для каждой лабораторной работы приведены в методических</w:t>
+        <w:t xml:space="preserve">установки операционной системы на виртуальную машину, настройки ми-</w:t>
       </w:r>
       <w:r>
         <w:t xml:space="preserve"> </w:t>
       </w:r>
       <w:r>
-        <w:t xml:space="preserve">указаниях.</w:t>
-      </w:r>
-    </w:p>
-    <w:p>
-      <w:pPr>
-        <w:pStyle w:val="BodyText"/>
-      </w:pPr>
-      <w:r>
-        <w:t xml:space="preserve">Цель данного шаблона — максимально упростить подготовку отчётов по</w:t>
-      </w:r>
-      <w:r>
-        <w:t xml:space="preserve"> </w:t>
-      </w:r>
-      <w:r>
-        <w:t xml:space="preserve">лабораторным работам. Модифицируя данный шаблон, студенты смогут без</w:t>
-      </w:r>
-      <w:r>
-        <w:t xml:space="preserve"> </w:t>
-      </w:r>
-      <w:r>
-        <w:t xml:space="preserve">труда подготовить отчёт по лабораторным работам, а также познакомиться</w:t>
-      </w:r>
-      <w:r>
-        <w:t xml:space="preserve"> </w:t>
-      </w:r>
-      <w:r>
-        <w:t xml:space="preserve">с основными возможностями разметки Markdown.</w:t>
+        <w:t xml:space="preserve">нимально необходимых для дальнейшей работы сервисов.</w:t>
       </w:r>
     </w:p>
     <w:bookmarkEnd w:id="20"/>
@@ -176,17 +150,47 @@
         <w:pStyle w:val="FirstParagraph"/>
       </w:pPr>
       <w:r>
-        <w:t xml:space="preserve">Здесь приводится описание задания в соответствии с рекомендациями</w:t>
+        <w:t xml:space="preserve">Получите следующую информацию.</w:t>
       </w:r>
       <w:r>
         <w:t xml:space="preserve"> </w:t>
       </w:r>
       <w:r>
-        <w:t xml:space="preserve">методического пособия и выданным вариантом.</w:t>
+        <w:t xml:space="preserve">1. Версия ядра Linux (Linux version).</w:t>
+      </w:r>
+      <w:r>
+        <w:t xml:space="preserve"> </w:t>
+      </w:r>
+      <w:r>
+        <w:t xml:space="preserve">2. Частота процессора (Detected Mhz processor).</w:t>
+      </w:r>
+      <w:r>
+        <w:t xml:space="preserve"> </w:t>
+      </w:r>
+      <w:r>
+        <w:t xml:space="preserve">3. Модель процессора (CPU0).</w:t>
+      </w:r>
+      <w:r>
+        <w:t xml:space="preserve"> </w:t>
+      </w:r>
+      <w:r>
+        <w:t xml:space="preserve">4. Объем доступной оперативной памяти (Memory available).</w:t>
+      </w:r>
+      <w:r>
+        <w:t xml:space="preserve"> </w:t>
+      </w:r>
+      <w:r>
+        <w:t xml:space="preserve">5. Тип обнаруженного гипервизора (Hypervisor detected).</w:t>
+      </w:r>
+      <w:r>
+        <w:t xml:space="preserve"> </w:t>
+      </w:r>
+      <w:r>
+        <w:t xml:space="preserve">6. Тип файловой системы корневого раздела.</w:t>
       </w:r>
     </w:p>
     <w:bookmarkEnd w:id="21"/>
-    <w:bookmarkStart w:id="22" w:name="теоретическое-введение"/>
+    <w:bookmarkStart w:id="48" w:name="выполнение-лабораторной-работы"/>
     <w:p>
       <w:pPr>
         <w:pStyle w:val="Heading1"/>
@@ -201,379 +205,19 @@
         <w:tab/>
       </w:r>
       <w:r>
-        <w:t xml:space="preserve">Теоретическое введение</w:t>
-      </w:r>
-    </w:p>
-    <w:p>
-      <w:pPr>
-        <w:pStyle w:val="FirstParagraph"/>
-      </w:pPr>
-      <w:r>
-        <w:t xml:space="preserve">Здесь описываются теоретические аспекты, связанные с выполнением работы.</w:t>
-      </w:r>
-    </w:p>
-    <w:p>
-      <w:pPr>
-        <w:pStyle w:val="BodyText"/>
-      </w:pPr>
-      <w:r>
-        <w:t xml:space="preserve">Например, в табл.</w:t>
-      </w:r>
-      <w:r>
-        <w:t xml:space="preserve"> </w:t>
-      </w:r>
-      <w:hyperlink w:anchor="tbl:std-dir">
-        <w:r>
-          <w:rPr>
-            <w:rStyle w:val="Hyperlink"/>
-          </w:rPr>
-          <w:t xml:space="preserve">1</w:t>
-        </w:r>
-      </w:hyperlink>
-      <w:r>
-        <w:t xml:space="preserve"> </w:t>
-      </w:r>
-      <w:r>
-        <w:t xml:space="preserve">приведено краткое описание стандартных каталогов Unix.</w:t>
-      </w:r>
-    </w:p>
-    <w:bookmarkStart w:id="0" w:name="tbl:std-dir"/>
-    <w:p>
-      <w:pPr>
-        <w:pStyle w:val="TableCaption"/>
-      </w:pPr>
-      <w:r>
-        <w:t xml:space="preserve">Table 1: Описание некоторых каталогов файловой системы GNU Linux</w:t>
-      </w:r>
-      <w:r>
-        <w:t xml:space="preserve"> </w:t>
-      </w:r>
-    </w:p>
-    <w:tbl>
-      <w:tblPr>
-        <w:tblStyle w:val="Table"/>
-        <w:tblW w:type="pct" w:w="5000"/>
-        <w:tblLook w:firstRow="1" w:lastRow="0" w:firstColumn="0" w:lastColumn="0" w:noHBand="0" w:noVBand="0" w:val="0020"/>
-        <w:tblCaption w:val="Table 1: Описание некоторых каталогов файловой системы GNU Linux "/>
-      </w:tblPr>
-      <w:tblGrid>
-        <w:gridCol w:w="803"/>
-        <w:gridCol w:w="7116"/>
-      </w:tblGrid>
-      <w:tr>
-        <w:trPr>
-          <w:tblHeader w:val="true"/>
-        </w:trPr>
-        <w:tc>
-          <w:tcPr/>
-          <w:p>
-            <w:pPr>
-              <w:pStyle w:val="Compact"/>
-              <w:jc w:val="left"/>
-            </w:pPr>
-            <w:r>
-              <w:t xml:space="preserve">Имя каталога</w:t>
-            </w:r>
-          </w:p>
-        </w:tc>
-        <w:tc>
-          <w:tcPr/>
-          <w:p>
-            <w:pPr>
-              <w:pStyle w:val="Compact"/>
-              <w:jc w:val="left"/>
-            </w:pPr>
-            <w:r>
-              <w:t xml:space="preserve">Описание каталога</w:t>
-            </w:r>
-          </w:p>
-        </w:tc>
-      </w:tr>
-      <w:tr>
-        <w:tc>
-          <w:tcPr/>
-          <w:p>
-            <w:pPr>
-              <w:pStyle w:val="Compact"/>
-              <w:jc w:val="left"/>
-            </w:pPr>
-            <w:r>
-              <w:rPr>
-                <w:rStyle w:val="VerbatimChar"/>
-              </w:rPr>
-              <w:t xml:space="preserve">/</w:t>
-            </w:r>
-          </w:p>
-        </w:tc>
-        <w:tc>
-          <w:tcPr/>
-          <w:p>
-            <w:pPr>
-              <w:pStyle w:val="Compact"/>
-              <w:jc w:val="left"/>
-            </w:pPr>
-            <w:r>
-              <w:t xml:space="preserve">Корневая директория, содержащая всю файловую</w:t>
-            </w:r>
-          </w:p>
-        </w:tc>
-      </w:tr>
-      <w:tr>
-        <w:tc>
-          <w:tcPr/>
-          <w:p>
-            <w:pPr>
-              <w:pStyle w:val="Compact"/>
-              <w:jc w:val="left"/>
-            </w:pPr>
-            <w:r>
-              <w:rPr>
-                <w:rStyle w:val="VerbatimChar"/>
-              </w:rPr>
-              <w:t xml:space="preserve">/bin</w:t>
-            </w:r>
-          </w:p>
-        </w:tc>
-        <w:tc>
-          <w:tcPr/>
-          <w:p>
-            <w:pPr>
-              <w:pStyle w:val="Compact"/>
-              <w:jc w:val="left"/>
-            </w:pPr>
-            <w:r>
-              <w:t xml:space="preserve">Основные системные утилиты, необходимые как в однопользовательском режиме, так и при обычной работе всем пользователям</w:t>
-            </w:r>
-          </w:p>
-        </w:tc>
-      </w:tr>
-      <w:tr>
-        <w:tc>
-          <w:tcPr/>
-          <w:p>
-            <w:pPr>
-              <w:pStyle w:val="Compact"/>
-              <w:jc w:val="left"/>
-            </w:pPr>
-            <w:r>
-              <w:rPr>
-                <w:rStyle w:val="VerbatimChar"/>
-              </w:rPr>
-              <w:t xml:space="preserve">/etc</w:t>
-            </w:r>
-          </w:p>
-        </w:tc>
-        <w:tc>
-          <w:tcPr/>
-          <w:p>
-            <w:pPr>
-              <w:pStyle w:val="Compact"/>
-              <w:jc w:val="left"/>
-            </w:pPr>
-            <w:r>
-              <w:t xml:space="preserve">Общесистемные конфигурационные файлы и файлы конфигурации установленных программ</w:t>
-            </w:r>
-          </w:p>
-        </w:tc>
-      </w:tr>
-      <w:tr>
-        <w:tc>
-          <w:tcPr/>
-          <w:p>
-            <w:pPr>
-              <w:pStyle w:val="Compact"/>
-              <w:jc w:val="left"/>
-            </w:pPr>
-            <w:r>
-              <w:rPr>
-                <w:rStyle w:val="VerbatimChar"/>
-              </w:rPr>
-              <w:t xml:space="preserve">/home</w:t>
-            </w:r>
-          </w:p>
-        </w:tc>
-        <w:tc>
-          <w:tcPr/>
-          <w:p>
-            <w:pPr>
-              <w:pStyle w:val="Compact"/>
-              <w:jc w:val="left"/>
-            </w:pPr>
-            <w:r>
-              <w:t xml:space="preserve">Содержит домашние директории пользователей, которые, в свою очередь, содержат персональные настройки и данные пользователя</w:t>
-            </w:r>
-          </w:p>
-        </w:tc>
-      </w:tr>
-      <w:tr>
-        <w:tc>
-          <w:tcPr/>
-          <w:p>
-            <w:pPr>
-              <w:pStyle w:val="Compact"/>
-              <w:jc w:val="left"/>
-            </w:pPr>
-            <w:r>
-              <w:rPr>
-                <w:rStyle w:val="VerbatimChar"/>
-              </w:rPr>
-              <w:t xml:space="preserve">/media</w:t>
-            </w:r>
-          </w:p>
-        </w:tc>
-        <w:tc>
-          <w:tcPr/>
-          <w:p>
-            <w:pPr>
-              <w:pStyle w:val="Compact"/>
-              <w:jc w:val="left"/>
-            </w:pPr>
-            <w:r>
-              <w:t xml:space="preserve">Точки монтирования для сменных носителей</w:t>
-            </w:r>
-          </w:p>
-        </w:tc>
-      </w:tr>
-      <w:tr>
-        <w:tc>
-          <w:tcPr/>
-          <w:p>
-            <w:pPr>
-              <w:pStyle w:val="Compact"/>
-              <w:jc w:val="left"/>
-            </w:pPr>
-            <w:r>
-              <w:rPr>
-                <w:rStyle w:val="VerbatimChar"/>
-              </w:rPr>
-              <w:t xml:space="preserve">/root</w:t>
-            </w:r>
-          </w:p>
-        </w:tc>
-        <w:tc>
-          <w:tcPr/>
-          <w:p>
-            <w:pPr>
-              <w:pStyle w:val="Compact"/>
-              <w:jc w:val="left"/>
-            </w:pPr>
-            <w:r>
-              <w:t xml:space="preserve">Домашняя директория пользователя</w:t>
-            </w:r>
-            <w:r>
-              <w:t xml:space="preserve"> </w:t>
-            </w:r>
-            <w:r>
-              <w:rPr>
-                <w:rStyle w:val="VerbatimChar"/>
-              </w:rPr>
-              <w:t xml:space="preserve">root</w:t>
-            </w:r>
-          </w:p>
-        </w:tc>
-      </w:tr>
-      <w:tr>
-        <w:tc>
-          <w:tcPr/>
-          <w:p>
-            <w:pPr>
-              <w:pStyle w:val="Compact"/>
-              <w:jc w:val="left"/>
-            </w:pPr>
-            <w:r>
-              <w:rPr>
-                <w:rStyle w:val="VerbatimChar"/>
-              </w:rPr>
-              <w:t xml:space="preserve">/tmp</w:t>
-            </w:r>
-          </w:p>
-        </w:tc>
-        <w:tc>
-          <w:tcPr/>
-          <w:p>
-            <w:pPr>
-              <w:pStyle w:val="Compact"/>
-              <w:jc w:val="left"/>
-            </w:pPr>
-            <w:r>
-              <w:t xml:space="preserve">Временные файлы</w:t>
-            </w:r>
-          </w:p>
-        </w:tc>
-      </w:tr>
-      <w:tr>
-        <w:tc>
-          <w:tcPr/>
-          <w:p>
-            <w:pPr>
-              <w:pStyle w:val="Compact"/>
-              <w:jc w:val="left"/>
-            </w:pPr>
-            <w:r>
-              <w:rPr>
-                <w:rStyle w:val="VerbatimChar"/>
-              </w:rPr>
-              <w:t xml:space="preserve">/usr</w:t>
-            </w:r>
-          </w:p>
-        </w:tc>
-        <w:tc>
-          <w:tcPr/>
-          <w:p>
-            <w:pPr>
-              <w:pStyle w:val="Compact"/>
-              <w:jc w:val="left"/>
-            </w:pPr>
-            <w:r>
-              <w:t xml:space="preserve">Вторичная иерархия для данных пользователя</w:t>
-            </w:r>
-          </w:p>
-        </w:tc>
-      </w:tr>
-    </w:tbl>
-    <w:bookmarkEnd w:id="0"/>
-    <w:p>
-      <w:pPr>
-        <w:pStyle w:val="BodyText"/>
-      </w:pPr>
-      <w:r>
-        <w:t xml:space="preserve">Более подробно об Unix см. в</w:t>
-      </w:r>
-      <w:r>
-        <w:t xml:space="preserve"> </w:t>
-      </w:r>
-      <w:r>
-        <w:t xml:space="preserve">[1–6]</w:t>
-      </w:r>
-      <w:r>
-        <w:t xml:space="preserve">.</w:t>
-      </w:r>
-    </w:p>
-    <w:bookmarkEnd w:id="22"/>
-    <w:bookmarkStart w:id="25" w:name="выполнение-лабораторной-работы"/>
-    <w:p>
-      <w:pPr>
-        <w:pStyle w:val="Heading1"/>
-      </w:pPr>
-      <w:r>
-        <w:rPr>
-          <w:rStyle w:val="SectionNumber"/>
-        </w:rPr>
-        <w:t xml:space="preserve">4</w:t>
-      </w:r>
-      <w:r>
-        <w:tab/>
-      </w:r>
-      <w:r>
         <w:t xml:space="preserve">Выполнение лабораторной работы</w:t>
       </w:r>
     </w:p>
     <w:p>
       <w:pPr>
-        <w:pStyle w:val="FirstParagraph"/>
-      </w:pPr>
-      <w:r>
-        <w:t xml:space="preserve">Описываются проведённые действия, в качестве иллюстрации даётся ссылка на иллюстрацию (рис.</w:t>
+        <w:numPr>
+          <w:ilvl w:val="0"/>
+          <w:numId w:val="1001"/>
+        </w:numPr>
+        <w:pStyle w:val="Compact"/>
+      </w:pPr>
+      <w:r>
+        <w:t xml:space="preserve">Создаю виртуальную машину и задаю конфигурацию жесткого диска (рис.</w:t>
       </w:r>
       <w:r>
         <w:t xml:space="preserve"> </w:t>
@@ -595,24 +239,24 @@
       <w:pPr>
         <w:pStyle w:val="CaptionedFigure"/>
       </w:pPr>
-      <w:bookmarkStart w:id="24" w:name="fig:001"/>
+      <w:bookmarkStart w:id="23" w:name="fig:001"/>
       <w:r>
         <w:drawing>
           <wp:inline>
-            <wp:extent cx="5334000" cy="4000499"/>
+            <wp:extent cx="5334000" cy="2762872"/>
             <wp:effectExtent b="0" l="0" r="0" t="0"/>
-            <wp:docPr descr="Figure 1: Название рисунка" title="" id="1" name="Picture"/>
+            <wp:docPr descr="Figure 1: Конфигурация жесткого диска" title="" id="1" name="Picture"/>
             <a:graphic>
               <a:graphicData uri="http://schemas.openxmlformats.org/drawingml/2006/picture">
                 <pic:pic>
                   <pic:nvPicPr>
-                    <pic:cNvPr descr="image/placeimg_800_600_tech.jpg" id="0" name="Picture"/>
+                    <pic:cNvPr descr="image/1.png" id="0" name="Picture"/>
                     <pic:cNvPicPr>
                       <a:picLocks noChangeArrowheads="1" noChangeAspect="1"/>
                     </pic:cNvPicPr>
                   </pic:nvPicPr>
                   <pic:blipFill>
-                    <a:blip r:embed="rId23"/>
+                    <a:blip r:embed="rId22"/>
                     <a:stretch>
                       <a:fillRect/>
                     </a:stretch>
@@ -620,7 +264,7 @@
                   <pic:spPr bwMode="auto">
                     <a:xfrm>
                       <a:off x="0" y="0"/>
-                      <a:ext cx="5334000" cy="4000499"/>
+                      <a:ext cx="5334000" cy="2762872"/>
                     </a:xfrm>
                     <a:prstGeom prst="rect">
                       <a:avLst/>
@@ -638,236 +282,1077 @@
           </wp:inline>
         </w:drawing>
       </w:r>
-      <w:bookmarkEnd w:id="24"/>
+      <w:bookmarkEnd w:id="23"/>
     </w:p>
     <w:p>
       <w:pPr>
         <w:pStyle w:val="ImageCaption"/>
       </w:pPr>
       <w:r>
-        <w:t xml:space="preserve">Figure 1: Название рисунка</w:t>
+        <w:t xml:space="preserve">Figure 1: Конфигурация жесткого диска</w:t>
       </w:r>
     </w:p>
     <w:bookmarkEnd w:id="0"/>
-    <w:bookmarkEnd w:id="25"/>
-    <w:bookmarkStart w:id="26" w:name="выводы"/>
-    <w:p>
-      <w:pPr>
-        <w:pStyle w:val="Heading1"/>
-      </w:pPr>
-      <w:r>
-        <w:rPr>
-          <w:rStyle w:val="SectionNumber"/>
-        </w:rPr>
-        <w:t xml:space="preserve">5</w:t>
-      </w:r>
-      <w:r>
-        <w:tab/>
-      </w:r>
-      <w:r>
-        <w:t xml:space="preserve">Выводы</w:t>
-      </w:r>
-    </w:p>
-    <w:p>
-      <w:pPr>
-        <w:pStyle w:val="FirstParagraph"/>
-      </w:pPr>
-      <w:r>
-        <w:t xml:space="preserve">Здесь кратко описываются итоги проделанной работы.</w:t>
-      </w:r>
-    </w:p>
-    <w:bookmarkEnd w:id="26"/>
-    <w:bookmarkStart w:id="35" w:name="список-литературы"/>
-    <w:p>
-      <w:pPr>
-        <w:pStyle w:val="Heading1"/>
-      </w:pPr>
-      <w:r>
-        <w:t xml:space="preserve">Список литературы</w:t>
-      </w:r>
-    </w:p>
-    <w:bookmarkStart w:id="34" w:name="refs"/>
-    <w:bookmarkStart w:id="28" w:name="ref-gnu-doc:bash"/>
-    <w:p>
-      <w:pPr>
-        <w:pStyle w:val="Bibliography"/>
-      </w:pPr>
-      <w:r>
-        <w:t xml:space="preserve">1.</w:t>
+    <w:p>
+      <w:pPr>
+        <w:numPr>
+          <w:ilvl w:val="0"/>
+          <w:numId w:val="1002"/>
+        </w:numPr>
+        <w:pStyle w:val="Compact"/>
+      </w:pPr>
+      <w:r>
+        <w:t xml:space="preserve">Добавляю новый привод оптического диска и выбираю образ. Запускаю виртуальную машину и начинаю ее настройку с языка для интерфейса (рис.</w:t>
       </w:r>
       <w:r>
         <w:t xml:space="preserve"> </w:t>
       </w:r>
-      <w:r>
-        <w:t xml:space="preserve">	</w:t>
-      </w:r>
-      <w:r>
-        <w:t xml:space="preserve">GNU Bash Manual</w:t>
-      </w:r>
-      <w:r>
-        <w:t xml:space="preserve"> </w:t>
-      </w:r>
-      <w:r>
-        <w:t xml:space="preserve">[Электронный ресурс]. Free Software Foundation, 2016. URL:</w:t>
-      </w:r>
-      <w:r>
-        <w:t xml:space="preserve"> </w:t>
-      </w:r>
-      <w:hyperlink r:id="rId27">
+      <w:hyperlink w:anchor="fig:002">
         <w:r>
           <w:rPr>
             <w:rStyle w:val="Hyperlink"/>
           </w:rPr>
-          <w:t xml:space="preserve">https://www.gnu.org/software/bash/manual/</w:t>
+          <w:t xml:space="preserve">2</w:t>
         </w:r>
       </w:hyperlink>
       <w:r>
-        <w:t xml:space="preserve">.</w:t>
-      </w:r>
-    </w:p>
-    <w:bookmarkEnd w:id="28"/>
-    <w:bookmarkStart w:id="29" w:name="ref-newham:2005:bash"/>
-    <w:p>
-      <w:pPr>
-        <w:pStyle w:val="Bibliography"/>
-      </w:pPr>
-      <w:r>
-        <w:t xml:space="preserve">2.</w:t>
+        <w:t xml:space="preserve">).</w:t>
+      </w:r>
+    </w:p>
+    <w:bookmarkStart w:id="0" w:name="fig:002"/>
+    <w:p>
+      <w:pPr>
+        <w:pStyle w:val="CaptionedFigure"/>
+      </w:pPr>
+      <w:bookmarkStart w:id="25" w:name="fig:002"/>
+      <w:r>
+        <w:drawing>
+          <wp:inline>
+            <wp:extent cx="5334000" cy="4105939"/>
+            <wp:effectExtent b="0" l="0" r="0" t="0"/>
+            <wp:docPr descr="Figure 2: Приветственный экран" title="" id="1" name="Picture"/>
+            <a:graphic>
+              <a:graphicData uri="http://schemas.openxmlformats.org/drawingml/2006/picture">
+                <pic:pic>
+                  <pic:nvPicPr>
+                    <pic:cNvPr descr="image/2.png" id="0" name="Picture"/>
+                    <pic:cNvPicPr>
+                      <a:picLocks noChangeArrowheads="1" noChangeAspect="1"/>
+                    </pic:cNvPicPr>
+                  </pic:nvPicPr>
+                  <pic:blipFill>
+                    <a:blip r:embed="rId24"/>
+                    <a:stretch>
+                      <a:fillRect/>
+                    </a:stretch>
+                  </pic:blipFill>
+                  <pic:spPr bwMode="auto">
+                    <a:xfrm>
+                      <a:off x="0" y="0"/>
+                      <a:ext cx="5334000" cy="4105939"/>
+                    </a:xfrm>
+                    <a:prstGeom prst="rect">
+                      <a:avLst/>
+                    </a:prstGeom>
+                    <a:noFill/>
+                    <a:ln w="9525">
+                      <a:noFill/>
+                      <a:headEnd/>
+                      <a:tailEnd/>
+                    </a:ln>
+                  </pic:spPr>
+                </pic:pic>
+              </a:graphicData>
+            </a:graphic>
+          </wp:inline>
+        </w:drawing>
+      </w:r>
+      <w:bookmarkEnd w:id="25"/>
+    </w:p>
+    <w:p>
+      <w:pPr>
+        <w:pStyle w:val="ImageCaption"/>
+      </w:pPr>
+      <w:r>
+        <w:t xml:space="preserve">Figure 2: Приветственный экран</w:t>
+      </w:r>
+    </w:p>
+    <w:bookmarkEnd w:id="0"/>
+    <w:p>
+      <w:pPr>
+        <w:numPr>
+          <w:ilvl w:val="0"/>
+          <w:numId w:val="1003"/>
+        </w:numPr>
+        <w:pStyle w:val="Compact"/>
+      </w:pPr>
+      <w:r>
+        <w:t xml:space="preserve">Указываю параметры установки (рис.</w:t>
       </w:r>
       <w:r>
         <w:t xml:space="preserve"> </w:t>
       </w:r>
-      <w:r>
-        <w:t xml:space="preserve">	</w:t>
-      </w:r>
-      <w:r>
-        <w:t xml:space="preserve">Newham C.</w:t>
+      <w:hyperlink w:anchor="fig:003">
+        <w:r>
+          <w:rPr>
+            <w:rStyle w:val="Hyperlink"/>
+          </w:rPr>
+          <w:t xml:space="preserve">3</w:t>
+        </w:r>
+      </w:hyperlink>
+      <w:r>
+        <w:t xml:space="preserve">).</w:t>
+      </w:r>
+    </w:p>
+    <w:bookmarkStart w:id="0" w:name="fig:003"/>
+    <w:p>
+      <w:pPr>
+        <w:pStyle w:val="CaptionedFigure"/>
+      </w:pPr>
+      <w:bookmarkStart w:id="27" w:name="fig:003"/>
+      <w:r>
+        <w:drawing>
+          <wp:inline>
+            <wp:extent cx="5334000" cy="4105939"/>
+            <wp:effectExtent b="0" l="0" r="0" t="0"/>
+            <wp:docPr descr="Figure 3: Параметры установки" title="" id="1" name="Picture"/>
+            <a:graphic>
+              <a:graphicData uri="http://schemas.openxmlformats.org/drawingml/2006/picture">
+                <pic:pic>
+                  <pic:nvPicPr>
+                    <pic:cNvPr descr="image/3.png" id="0" name="Picture"/>
+                    <pic:cNvPicPr>
+                      <a:picLocks noChangeArrowheads="1" noChangeAspect="1"/>
+                    </pic:cNvPicPr>
+                  </pic:nvPicPr>
+                  <pic:blipFill>
+                    <a:blip r:embed="rId26"/>
+                    <a:stretch>
+                      <a:fillRect/>
+                    </a:stretch>
+                  </pic:blipFill>
+                  <pic:spPr bwMode="auto">
+                    <a:xfrm>
+                      <a:off x="0" y="0"/>
+                      <a:ext cx="5334000" cy="4105939"/>
+                    </a:xfrm>
+                    <a:prstGeom prst="rect">
+                      <a:avLst/>
+                    </a:prstGeom>
+                    <a:noFill/>
+                    <a:ln w="9525">
+                      <a:noFill/>
+                      <a:headEnd/>
+                      <a:tailEnd/>
+                    </a:ln>
+                  </pic:spPr>
+                </pic:pic>
+              </a:graphicData>
+            </a:graphic>
+          </wp:inline>
+        </w:drawing>
+      </w:r>
+      <w:bookmarkEnd w:id="27"/>
+    </w:p>
+    <w:p>
+      <w:pPr>
+        <w:pStyle w:val="ImageCaption"/>
+      </w:pPr>
+      <w:r>
+        <w:t xml:space="preserve">Figure 3: Параметры установки</w:t>
+      </w:r>
+    </w:p>
+    <w:bookmarkEnd w:id="0"/>
+    <w:p>
+      <w:pPr>
+        <w:numPr>
+          <w:ilvl w:val="0"/>
+          <w:numId w:val="1004"/>
+        </w:numPr>
+        <w:pStyle w:val="Compact"/>
+      </w:pPr>
+      <w:r>
+        <w:t xml:space="preserve">Перехожу к этапу установки и дожидаюсь его завершения (рис.</w:t>
       </w:r>
       <w:r>
         <w:t xml:space="preserve"> </w:t>
       </w:r>
-      <w:r>
-        <w:t xml:space="preserve">Learning the bash Shell: Unix Shell Programming</w:t>
-      </w:r>
-      <w:r>
-        <w:t xml:space="preserve">. O’Reilly Media, 2005. 354 с.</w:t>
-      </w:r>
-    </w:p>
-    <w:bookmarkEnd w:id="29"/>
-    <w:bookmarkStart w:id="30" w:name="ref-zarrelli:2017:bash"/>
-    <w:p>
-      <w:pPr>
-        <w:pStyle w:val="Bibliography"/>
-      </w:pPr>
-      <w:r>
-        <w:t xml:space="preserve">3.</w:t>
+      <w:hyperlink w:anchor="fig:004">
+        <w:r>
+          <w:rPr>
+            <w:rStyle w:val="Hyperlink"/>
+          </w:rPr>
+          <w:t xml:space="preserve">4</w:t>
+        </w:r>
+      </w:hyperlink>
+      <w:r>
+        <w:t xml:space="preserve">).</w:t>
+      </w:r>
+    </w:p>
+    <w:bookmarkStart w:id="0" w:name="fig:004"/>
+    <w:p>
+      <w:pPr>
+        <w:pStyle w:val="CaptionedFigure"/>
+      </w:pPr>
+      <w:bookmarkStart w:id="29" w:name="fig:004"/>
+      <w:r>
+        <w:drawing>
+          <wp:inline>
+            <wp:extent cx="5334000" cy="3775752"/>
+            <wp:effectExtent b="0" l="0" r="0" t="0"/>
+            <wp:docPr descr="Figure 4: Установка" title="" id="1" name="Picture"/>
+            <a:graphic>
+              <a:graphicData uri="http://schemas.openxmlformats.org/drawingml/2006/picture">
+                <pic:pic>
+                  <pic:nvPicPr>
+                    <pic:cNvPr descr="image/4.png" id="0" name="Picture"/>
+                    <pic:cNvPicPr>
+                      <a:picLocks noChangeArrowheads="1" noChangeAspect="1"/>
+                    </pic:cNvPicPr>
+                  </pic:nvPicPr>
+                  <pic:blipFill>
+                    <a:blip r:embed="rId28"/>
+                    <a:stretch>
+                      <a:fillRect/>
+                    </a:stretch>
+                  </pic:blipFill>
+                  <pic:spPr bwMode="auto">
+                    <a:xfrm>
+                      <a:off x="0" y="0"/>
+                      <a:ext cx="5334000" cy="3775752"/>
+                    </a:xfrm>
+                    <a:prstGeom prst="rect">
+                      <a:avLst/>
+                    </a:prstGeom>
+                    <a:noFill/>
+                    <a:ln w="9525">
+                      <a:noFill/>
+                      <a:headEnd/>
+                      <a:tailEnd/>
+                    </a:ln>
+                  </pic:spPr>
+                </pic:pic>
+              </a:graphicData>
+            </a:graphic>
+          </wp:inline>
+        </w:drawing>
+      </w:r>
+      <w:bookmarkEnd w:id="29"/>
+    </w:p>
+    <w:p>
+      <w:pPr>
+        <w:pStyle w:val="ImageCaption"/>
+      </w:pPr>
+      <w:r>
+        <w:t xml:space="preserve">Figure 4: Установка</w:t>
+      </w:r>
+    </w:p>
+    <w:bookmarkEnd w:id="0"/>
+    <w:p>
+      <w:pPr>
+        <w:numPr>
+          <w:ilvl w:val="0"/>
+          <w:numId w:val="1005"/>
+        </w:numPr>
+        <w:pStyle w:val="Compact"/>
+      </w:pPr>
+      <w:r>
+        <w:t xml:space="preserve">Загружаю с жесткого диска установленную систему и перехожу к выполнению задания. Ввожу команду dmesg (рис.</w:t>
       </w:r>
       <w:r>
         <w:t xml:space="preserve"> </w:t>
       </w:r>
-      <w:r>
-        <w:t xml:space="preserve">	</w:t>
-      </w:r>
-      <w:r>
-        <w:t xml:space="preserve">Zarrelli G.</w:t>
+      <w:hyperlink w:anchor="fig:005">
+        <w:r>
+          <w:rPr>
+            <w:rStyle w:val="Hyperlink"/>
+          </w:rPr>
+          <w:t xml:space="preserve">5</w:t>
+        </w:r>
+      </w:hyperlink>
+      <w:r>
+        <w:t xml:space="preserve">).</w:t>
+      </w:r>
+    </w:p>
+    <w:bookmarkStart w:id="0" w:name="fig:005"/>
+    <w:p>
+      <w:pPr>
+        <w:pStyle w:val="CaptionedFigure"/>
+      </w:pPr>
+      <w:bookmarkStart w:id="31" w:name="fig:005"/>
+      <w:r>
+        <w:drawing>
+          <wp:inline>
+            <wp:extent cx="5334000" cy="2695884"/>
+            <wp:effectExtent b="0" l="0" r="0" t="0"/>
+            <wp:docPr descr="Figure 5: команда dmesg" title="" id="1" name="Picture"/>
+            <a:graphic>
+              <a:graphicData uri="http://schemas.openxmlformats.org/drawingml/2006/picture">
+                <pic:pic>
+                  <pic:nvPicPr>
+                    <pic:cNvPr descr="image/5.jpeg" id="0" name="Picture"/>
+                    <pic:cNvPicPr>
+                      <a:picLocks noChangeArrowheads="1" noChangeAspect="1"/>
+                    </pic:cNvPicPr>
+                  </pic:nvPicPr>
+                  <pic:blipFill>
+                    <a:blip r:embed="rId30"/>
+                    <a:stretch>
+                      <a:fillRect/>
+                    </a:stretch>
+                  </pic:blipFill>
+                  <pic:spPr bwMode="auto">
+                    <a:xfrm>
+                      <a:off x="0" y="0"/>
+                      <a:ext cx="5334000" cy="2695884"/>
+                    </a:xfrm>
+                    <a:prstGeom prst="rect">
+                      <a:avLst/>
+                    </a:prstGeom>
+                    <a:noFill/>
+                    <a:ln w="9525">
+                      <a:noFill/>
+                      <a:headEnd/>
+                      <a:tailEnd/>
+                    </a:ln>
+                  </pic:spPr>
+                </pic:pic>
+              </a:graphicData>
+            </a:graphic>
+          </wp:inline>
+        </w:drawing>
+      </w:r>
+      <w:bookmarkEnd w:id="31"/>
+    </w:p>
+    <w:p>
+      <w:pPr>
+        <w:pStyle w:val="ImageCaption"/>
+      </w:pPr>
+      <w:r>
+        <w:t xml:space="preserve">Figure 5: команда dmesg</w:t>
+      </w:r>
+    </w:p>
+    <w:bookmarkEnd w:id="0"/>
+    <w:p>
+      <w:pPr>
+        <w:numPr>
+          <w:ilvl w:val="0"/>
+          <w:numId w:val="1006"/>
+        </w:numPr>
+        <w:pStyle w:val="Compact"/>
+      </w:pPr>
+      <w:r>
+        <w:t xml:space="preserve">Вводим команду dmesg | less (рис.</w:t>
       </w:r>
       <w:r>
         <w:t xml:space="preserve"> </w:t>
       </w:r>
-      <w:r>
-        <w:t xml:space="preserve">Mastering Bash</w:t>
-      </w:r>
-      <w:r>
-        <w:t xml:space="preserve">. Packt Publishing, 2017. 502 с.</w:t>
-      </w:r>
-    </w:p>
-    <w:bookmarkEnd w:id="30"/>
-    <w:bookmarkStart w:id="31" w:name="ref-robbins:2013:bash"/>
-    <w:p>
-      <w:pPr>
-        <w:pStyle w:val="Bibliography"/>
-      </w:pPr>
-      <w:r>
-        <w:t xml:space="preserve">4.</w:t>
+      <w:hyperlink w:anchor="fig:006">
+        <w:r>
+          <w:rPr>
+            <w:rStyle w:val="Hyperlink"/>
+          </w:rPr>
+          <w:t xml:space="preserve">6</w:t>
+        </w:r>
+      </w:hyperlink>
+      <w:r>
+        <w:t xml:space="preserve">).</w:t>
+      </w:r>
+    </w:p>
+    <w:bookmarkStart w:id="0" w:name="fig:006"/>
+    <w:p>
+      <w:pPr>
+        <w:pStyle w:val="CaptionedFigure"/>
+      </w:pPr>
+      <w:bookmarkStart w:id="33" w:name="fig:006"/>
+      <w:r>
+        <w:drawing>
+          <wp:inline>
+            <wp:extent cx="5334000" cy="3834754"/>
+            <wp:effectExtent b="0" l="0" r="0" t="0"/>
+            <wp:docPr descr="Figure 6: команда dmesg" title="" id="1" name="Picture"/>
+            <a:graphic>
+              <a:graphicData uri="http://schemas.openxmlformats.org/drawingml/2006/picture">
+                <pic:pic>
+                  <pic:nvPicPr>
+                    <pic:cNvPr descr="image/6.jpeg" id="0" name="Picture"/>
+                    <pic:cNvPicPr>
+                      <a:picLocks noChangeArrowheads="1" noChangeAspect="1"/>
+                    </pic:cNvPicPr>
+                  </pic:nvPicPr>
+                  <pic:blipFill>
+                    <a:blip r:embed="rId32"/>
+                    <a:stretch>
+                      <a:fillRect/>
+                    </a:stretch>
+                  </pic:blipFill>
+                  <pic:spPr bwMode="auto">
+                    <a:xfrm>
+                      <a:off x="0" y="0"/>
+                      <a:ext cx="5334000" cy="3834754"/>
+                    </a:xfrm>
+                    <a:prstGeom prst="rect">
+                      <a:avLst/>
+                    </a:prstGeom>
+                    <a:noFill/>
+                    <a:ln w="9525">
+                      <a:noFill/>
+                      <a:headEnd/>
+                      <a:tailEnd/>
+                    </a:ln>
+                  </pic:spPr>
+                </pic:pic>
+              </a:graphicData>
+            </a:graphic>
+          </wp:inline>
+        </w:drawing>
+      </w:r>
+      <w:bookmarkEnd w:id="33"/>
+    </w:p>
+    <w:p>
+      <w:pPr>
+        <w:pStyle w:val="ImageCaption"/>
+      </w:pPr>
+      <w:r>
+        <w:t xml:space="preserve">Figure 6: команда dmesg</w:t>
+      </w:r>
+    </w:p>
+    <w:bookmarkEnd w:id="0"/>
+    <w:p>
+      <w:pPr>
+        <w:numPr>
+          <w:ilvl w:val="0"/>
+          <w:numId w:val="1007"/>
+        </w:numPr>
+        <w:pStyle w:val="Compact"/>
+      </w:pPr>
+      <w:r>
+        <w:t xml:space="preserve">Узнаем версию ядра Linux (Linux version). (рис.</w:t>
       </w:r>
       <w:r>
         <w:t xml:space="preserve"> </w:t>
       </w:r>
-      <w:r>
-        <w:t xml:space="preserve">	</w:t>
-      </w:r>
-      <w:r>
-        <w:t xml:space="preserve">Robbins A.</w:t>
+      <w:hyperlink w:anchor="fig:007">
+        <w:r>
+          <w:rPr>
+            <w:rStyle w:val="Hyperlink"/>
+          </w:rPr>
+          <w:t xml:space="preserve">7</w:t>
+        </w:r>
+      </w:hyperlink>
+      <w:r>
+        <w:t xml:space="preserve">).</w:t>
+      </w:r>
+    </w:p>
+    <w:bookmarkStart w:id="0" w:name="fig:007"/>
+    <w:p>
+      <w:pPr>
+        <w:pStyle w:val="CaptionedFigure"/>
+      </w:pPr>
+      <w:bookmarkStart w:id="35" w:name="fig:007"/>
+      <w:r>
+        <w:drawing>
+          <wp:inline>
+            <wp:extent cx="5334000" cy="1657457"/>
+            <wp:effectExtent b="0" l="0" r="0" t="0"/>
+            <wp:docPr descr="Figure 7: команда dmesg" title="" id="1" name="Picture"/>
+            <a:graphic>
+              <a:graphicData uri="http://schemas.openxmlformats.org/drawingml/2006/picture">
+                <pic:pic>
+                  <pic:nvPicPr>
+                    <pic:cNvPr descr="image/7.png" id="0" name="Picture"/>
+                    <pic:cNvPicPr>
+                      <a:picLocks noChangeArrowheads="1" noChangeAspect="1"/>
+                    </pic:cNvPicPr>
+                  </pic:nvPicPr>
+                  <pic:blipFill>
+                    <a:blip r:embed="rId34"/>
+                    <a:stretch>
+                      <a:fillRect/>
+                    </a:stretch>
+                  </pic:blipFill>
+                  <pic:spPr bwMode="auto">
+                    <a:xfrm>
+                      <a:off x="0" y="0"/>
+                      <a:ext cx="5334000" cy="1657457"/>
+                    </a:xfrm>
+                    <a:prstGeom prst="rect">
+                      <a:avLst/>
+                    </a:prstGeom>
+                    <a:noFill/>
+                    <a:ln w="9525">
+                      <a:noFill/>
+                      <a:headEnd/>
+                      <a:tailEnd/>
+                    </a:ln>
+                  </pic:spPr>
+                </pic:pic>
+              </a:graphicData>
+            </a:graphic>
+          </wp:inline>
+        </w:drawing>
+      </w:r>
+      <w:bookmarkEnd w:id="35"/>
+    </w:p>
+    <w:p>
+      <w:pPr>
+        <w:pStyle w:val="ImageCaption"/>
+      </w:pPr>
+      <w:r>
+        <w:t xml:space="preserve">Figure 7: команда dmesg</w:t>
+      </w:r>
+    </w:p>
+    <w:bookmarkEnd w:id="0"/>
+    <w:p>
+      <w:pPr>
+        <w:numPr>
+          <w:ilvl w:val="0"/>
+          <w:numId w:val="1008"/>
+        </w:numPr>
+        <w:pStyle w:val="Compact"/>
+      </w:pPr>
+      <w:r>
+        <w:t xml:space="preserve">Узнаем частоту процессора (Detected Mhz processor) (рис.</w:t>
       </w:r>
       <w:r>
         <w:t xml:space="preserve"> </w:t>
       </w:r>
-      <w:r>
-        <w:t xml:space="preserve">Bash Pocket Reference</w:t>
-      </w:r>
-      <w:r>
-        <w:t xml:space="preserve">. O’Reilly Media, 2016. 156 с.</w:t>
-      </w:r>
-    </w:p>
-    <w:bookmarkEnd w:id="31"/>
-    <w:bookmarkStart w:id="32" w:name="ref-tannenbaum:arch-pc:ru"/>
-    <w:p>
-      <w:pPr>
-        <w:pStyle w:val="Bibliography"/>
-      </w:pPr>
-      <w:r>
-        <w:t xml:space="preserve">5.</w:t>
+      <w:hyperlink w:anchor="fig:008">
+        <w:r>
+          <w:rPr>
+            <w:rStyle w:val="Hyperlink"/>
+          </w:rPr>
+          <w:t xml:space="preserve">8</w:t>
+        </w:r>
+      </w:hyperlink>
+      <w:r>
+        <w:t xml:space="preserve">).</w:t>
+      </w:r>
+    </w:p>
+    <w:bookmarkStart w:id="0" w:name="fig:008"/>
+    <w:p>
+      <w:pPr>
+        <w:pStyle w:val="CaptionedFigure"/>
+      </w:pPr>
+      <w:bookmarkStart w:id="37" w:name="fig:008"/>
+      <w:r>
+        <w:drawing>
+          <wp:inline>
+            <wp:extent cx="5334000" cy="2682067"/>
+            <wp:effectExtent b="0" l="0" r="0" t="0"/>
+            <wp:docPr descr="Figure 8: команда dmesg" title="" id="1" name="Picture"/>
+            <a:graphic>
+              <a:graphicData uri="http://schemas.openxmlformats.org/drawingml/2006/picture">
+                <pic:pic>
+                  <pic:nvPicPr>
+                    <pic:cNvPr descr="image/8.png" id="0" name="Picture"/>
+                    <pic:cNvPicPr>
+                      <a:picLocks noChangeArrowheads="1" noChangeAspect="1"/>
+                    </pic:cNvPicPr>
+                  </pic:nvPicPr>
+                  <pic:blipFill>
+                    <a:blip r:embed="rId36"/>
+                    <a:stretch>
+                      <a:fillRect/>
+                    </a:stretch>
+                  </pic:blipFill>
+                  <pic:spPr bwMode="auto">
+                    <a:xfrm>
+                      <a:off x="0" y="0"/>
+                      <a:ext cx="5334000" cy="2682067"/>
+                    </a:xfrm>
+                    <a:prstGeom prst="rect">
+                      <a:avLst/>
+                    </a:prstGeom>
+                    <a:noFill/>
+                    <a:ln w="9525">
+                      <a:noFill/>
+                      <a:headEnd/>
+                      <a:tailEnd/>
+                    </a:ln>
+                  </pic:spPr>
+                </pic:pic>
+              </a:graphicData>
+            </a:graphic>
+          </wp:inline>
+        </w:drawing>
+      </w:r>
+      <w:bookmarkEnd w:id="37"/>
+    </w:p>
+    <w:p>
+      <w:pPr>
+        <w:pStyle w:val="ImageCaption"/>
+      </w:pPr>
+      <w:r>
+        <w:t xml:space="preserve">Figure 8: команда dmesg</w:t>
+      </w:r>
+    </w:p>
+    <w:bookmarkEnd w:id="0"/>
+    <w:p>
+      <w:pPr>
+        <w:numPr>
+          <w:ilvl w:val="0"/>
+          <w:numId w:val="1009"/>
+        </w:numPr>
+        <w:pStyle w:val="Compact"/>
+      </w:pPr>
+      <w:r>
+        <w:t xml:space="preserve">Модель процессора (CPU0) (рис.</w:t>
       </w:r>
       <w:r>
         <w:t xml:space="preserve"> </w:t>
       </w:r>
-      <w:r>
-        <w:t xml:space="preserve">	</w:t>
-      </w:r>
-      <w:r>
-        <w:t xml:space="preserve">Таненбаум Э.</w:t>
+      <w:hyperlink w:anchor="fig:009">
+        <w:r>
+          <w:rPr>
+            <w:rStyle w:val="Hyperlink"/>
+          </w:rPr>
+          <w:t xml:space="preserve">9</w:t>
+        </w:r>
+      </w:hyperlink>
+      <w:r>
+        <w:t xml:space="preserve">).</w:t>
+      </w:r>
+    </w:p>
+    <w:bookmarkStart w:id="0" w:name="fig:009"/>
+    <w:p>
+      <w:pPr>
+        <w:pStyle w:val="CaptionedFigure"/>
+      </w:pPr>
+      <w:bookmarkStart w:id="39" w:name="fig:009"/>
+      <w:r>
+        <w:drawing>
+          <wp:inline>
+            <wp:extent cx="5334000" cy="1401305"/>
+            <wp:effectExtent b="0" l="0" r="0" t="0"/>
+            <wp:docPr descr="Figure 9: команда dmesg" title="" id="1" name="Picture"/>
+            <a:graphic>
+              <a:graphicData uri="http://schemas.openxmlformats.org/drawingml/2006/picture">
+                <pic:pic>
+                  <pic:nvPicPr>
+                    <pic:cNvPr descr="image/9.png" id="0" name="Picture"/>
+                    <pic:cNvPicPr>
+                      <a:picLocks noChangeArrowheads="1" noChangeAspect="1"/>
+                    </pic:cNvPicPr>
+                  </pic:nvPicPr>
+                  <pic:blipFill>
+                    <a:blip r:embed="rId38"/>
+                    <a:stretch>
+                      <a:fillRect/>
+                    </a:stretch>
+                  </pic:blipFill>
+                  <pic:spPr bwMode="auto">
+                    <a:xfrm>
+                      <a:off x="0" y="0"/>
+                      <a:ext cx="5334000" cy="1401305"/>
+                    </a:xfrm>
+                    <a:prstGeom prst="rect">
+                      <a:avLst/>
+                    </a:prstGeom>
+                    <a:noFill/>
+                    <a:ln w="9525">
+                      <a:noFill/>
+                      <a:headEnd/>
+                      <a:tailEnd/>
+                    </a:ln>
+                  </pic:spPr>
+                </pic:pic>
+              </a:graphicData>
+            </a:graphic>
+          </wp:inline>
+        </w:drawing>
+      </w:r>
+      <w:bookmarkEnd w:id="39"/>
+    </w:p>
+    <w:p>
+      <w:pPr>
+        <w:pStyle w:val="ImageCaption"/>
+      </w:pPr>
+      <w:r>
+        <w:t xml:space="preserve">Figure 9: команда dmesg</w:t>
+      </w:r>
+    </w:p>
+    <w:bookmarkEnd w:id="0"/>
+    <w:p>
+      <w:pPr>
+        <w:numPr>
+          <w:ilvl w:val="0"/>
+          <w:numId w:val="1010"/>
+        </w:numPr>
+        <w:pStyle w:val="Compact"/>
+      </w:pPr>
+      <w:r>
+        <w:t xml:space="preserve">Объем доступной оперативной памяти (Memory available).(рис.</w:t>
       </w:r>
       <w:r>
         <w:t xml:space="preserve"> </w:t>
       </w:r>
-      <w:r>
-        <w:t xml:space="preserve">Архитектура компьютера</w:t>
-      </w:r>
-      <w:r>
-        <w:t xml:space="preserve">. 6-е изд. СПб.: Питер, 2013. 874 с.</w:t>
-      </w:r>
-    </w:p>
-    <w:bookmarkEnd w:id="32"/>
-    <w:bookmarkStart w:id="33" w:name="ref-tannenbaum:modern-os:ru"/>
-    <w:p>
-      <w:pPr>
-        <w:pStyle w:val="Bibliography"/>
-      </w:pPr>
-      <w:r>
-        <w:t xml:space="preserve">6.</w:t>
+      <w:hyperlink w:anchor="fig:010">
+        <w:r>
+          <w:rPr>
+            <w:rStyle w:val="Hyperlink"/>
+          </w:rPr>
+          <w:t xml:space="preserve">10</w:t>
+        </w:r>
+      </w:hyperlink>
+      <w:r>
+        <w:t xml:space="preserve">).</w:t>
+      </w:r>
+    </w:p>
+    <w:bookmarkStart w:id="0" w:name="fig:010"/>
+    <w:p>
+      <w:pPr>
+        <w:pStyle w:val="CaptionedFigure"/>
+      </w:pPr>
+      <w:bookmarkStart w:id="41" w:name="fig:010"/>
+      <w:r>
+        <w:drawing>
+          <wp:inline>
+            <wp:extent cx="5334000" cy="3431708"/>
+            <wp:effectExtent b="0" l="0" r="0" t="0"/>
+            <wp:docPr descr="Figure 10: команда dmesg" title="" id="1" name="Picture"/>
+            <a:graphic>
+              <a:graphicData uri="http://schemas.openxmlformats.org/drawingml/2006/picture">
+                <pic:pic>
+                  <pic:nvPicPr>
+                    <pic:cNvPr descr="image/10.png" id="0" name="Picture"/>
+                    <pic:cNvPicPr>
+                      <a:picLocks noChangeArrowheads="1" noChangeAspect="1"/>
+                    </pic:cNvPicPr>
+                  </pic:nvPicPr>
+                  <pic:blipFill>
+                    <a:blip r:embed="rId40"/>
+                    <a:stretch>
+                      <a:fillRect/>
+                    </a:stretch>
+                  </pic:blipFill>
+                  <pic:spPr bwMode="auto">
+                    <a:xfrm>
+                      <a:off x="0" y="0"/>
+                      <a:ext cx="5334000" cy="3431708"/>
+                    </a:xfrm>
+                    <a:prstGeom prst="rect">
+                      <a:avLst/>
+                    </a:prstGeom>
+                    <a:noFill/>
+                    <a:ln w="9525">
+                      <a:noFill/>
+                      <a:headEnd/>
+                      <a:tailEnd/>
+                    </a:ln>
+                  </pic:spPr>
+                </pic:pic>
+              </a:graphicData>
+            </a:graphic>
+          </wp:inline>
+        </w:drawing>
+      </w:r>
+      <w:bookmarkEnd w:id="41"/>
+    </w:p>
+    <w:p>
+      <w:pPr>
+        <w:pStyle w:val="ImageCaption"/>
+      </w:pPr>
+      <w:r>
+        <w:t xml:space="preserve">Figure 10: команда dmesg</w:t>
+      </w:r>
+    </w:p>
+    <w:bookmarkEnd w:id="0"/>
+    <w:p>
+      <w:pPr>
+        <w:numPr>
+          <w:ilvl w:val="0"/>
+          <w:numId w:val="1011"/>
+        </w:numPr>
+        <w:pStyle w:val="Compact"/>
+      </w:pPr>
+      <w:r>
+        <w:t xml:space="preserve">Тип обнаруженного гипервизора (Hypervisor detected). (рис.</w:t>
       </w:r>
       <w:r>
         <w:t xml:space="preserve"> </w:t>
       </w:r>
-      <w:r>
-        <w:t xml:space="preserve">	</w:t>
-      </w:r>
-      <w:r>
-        <w:t xml:space="preserve">Таненбаум Э., Бос Х.</w:t>
+      <w:hyperlink w:anchor="fig:011">
+        <w:r>
+          <w:rPr>
+            <w:rStyle w:val="Hyperlink"/>
+          </w:rPr>
+          <w:t xml:space="preserve">11</w:t>
+        </w:r>
+      </w:hyperlink>
+      <w:r>
+        <w:t xml:space="preserve">).</w:t>
+      </w:r>
+    </w:p>
+    <w:bookmarkStart w:id="0" w:name="fig:011"/>
+    <w:p>
+      <w:pPr>
+        <w:pStyle w:val="CaptionedFigure"/>
+      </w:pPr>
+      <w:bookmarkStart w:id="43" w:name="fig:011"/>
+      <w:r>
+        <w:drawing>
+          <wp:inline>
+            <wp:extent cx="5334000" cy="1390379"/>
+            <wp:effectExtent b="0" l="0" r="0" t="0"/>
+            <wp:docPr descr="Figure 11: команда dmesg" title="" id="1" name="Picture"/>
+            <a:graphic>
+              <a:graphicData uri="http://schemas.openxmlformats.org/drawingml/2006/picture">
+                <pic:pic>
+                  <pic:nvPicPr>
+                    <pic:cNvPr descr="image/11.png" id="0" name="Picture"/>
+                    <pic:cNvPicPr>
+                      <a:picLocks noChangeArrowheads="1" noChangeAspect="1"/>
+                    </pic:cNvPicPr>
+                  </pic:nvPicPr>
+                  <pic:blipFill>
+                    <a:blip r:embed="rId42"/>
+                    <a:stretch>
+                      <a:fillRect/>
+                    </a:stretch>
+                  </pic:blipFill>
+                  <pic:spPr bwMode="auto">
+                    <a:xfrm>
+                      <a:off x="0" y="0"/>
+                      <a:ext cx="5334000" cy="1390379"/>
+                    </a:xfrm>
+                    <a:prstGeom prst="rect">
+                      <a:avLst/>
+                    </a:prstGeom>
+                    <a:noFill/>
+                    <a:ln w="9525">
+                      <a:noFill/>
+                      <a:headEnd/>
+                      <a:tailEnd/>
+                    </a:ln>
+                  </pic:spPr>
+                </pic:pic>
+              </a:graphicData>
+            </a:graphic>
+          </wp:inline>
+        </w:drawing>
+      </w:r>
+      <w:bookmarkEnd w:id="43"/>
+    </w:p>
+    <w:p>
+      <w:pPr>
+        <w:pStyle w:val="ImageCaption"/>
+      </w:pPr>
+      <w:r>
+        <w:t xml:space="preserve">Figure 11: команда dmesg</w:t>
+      </w:r>
+    </w:p>
+    <w:bookmarkEnd w:id="0"/>
+    <w:p>
+      <w:pPr>
+        <w:numPr>
+          <w:ilvl w:val="0"/>
+          <w:numId w:val="1012"/>
+        </w:numPr>
+        <w:pStyle w:val="Compact"/>
+      </w:pPr>
+      <w:r>
+        <w:t xml:space="preserve">Тип файловой системы корневого раздела (рис.</w:t>
       </w:r>
       <w:r>
         <w:t xml:space="preserve"> </w:t>
       </w:r>
-      <w:r>
-        <w:t xml:space="preserve">Современные операционные системы</w:t>
-      </w:r>
-      <w:r>
-        <w:t xml:space="preserve">. 4-е изд. СПб.: Питер, 2015. 1120 с.</w:t>
-      </w:r>
-    </w:p>
-    <w:bookmarkEnd w:id="33"/>
-    <w:bookmarkEnd w:id="34"/>
-    <w:bookmarkEnd w:id="35"/>
+      <w:hyperlink w:anchor="fig:012">
+        <w:r>
+          <w:rPr>
+            <w:rStyle w:val="Hyperlink"/>
+          </w:rPr>
+          <w:t xml:space="preserve">12</w:t>
+        </w:r>
+      </w:hyperlink>
+      <w:r>
+        <w:t xml:space="preserve">).</w:t>
+      </w:r>
+    </w:p>
+    <w:bookmarkStart w:id="0" w:name="fig:012"/>
+    <w:p>
+      <w:pPr>
+        <w:pStyle w:val="CaptionedFigure"/>
+      </w:pPr>
+      <w:bookmarkStart w:id="45" w:name="fig:012"/>
+      <w:r>
+        <w:drawing>
+          <wp:inline>
+            <wp:extent cx="5334000" cy="1390379"/>
+            <wp:effectExtent b="0" l="0" r="0" t="0"/>
+            <wp:docPr descr="Figure 12: команда dmesg" title="" id="1" name="Picture"/>
+            <a:graphic>
+              <a:graphicData uri="http://schemas.openxmlformats.org/drawingml/2006/picture">
+                <pic:pic>
+                  <pic:nvPicPr>
+                    <pic:cNvPr descr="image/12.png" id="0" name="Picture"/>
+                    <pic:cNvPicPr>
+                      <a:picLocks noChangeArrowheads="1" noChangeAspect="1"/>
+                    </pic:cNvPicPr>
+                  </pic:nvPicPr>
+                  <pic:blipFill>
+                    <a:blip r:embed="rId44"/>
+                    <a:stretch>
+                      <a:fillRect/>
+                    </a:stretch>
+                  </pic:blipFill>
+                  <pic:spPr bwMode="auto">
+                    <a:xfrm>
+                      <a:off x="0" y="0"/>
+                      <a:ext cx="5334000" cy="1390379"/>
+                    </a:xfrm>
+                    <a:prstGeom prst="rect">
+                      <a:avLst/>
+                    </a:prstGeom>
+                    <a:noFill/>
+                    <a:ln w="9525">
+                      <a:noFill/>
+                      <a:headEnd/>
+                      <a:tailEnd/>
+                    </a:ln>
+                  </pic:spPr>
+                </pic:pic>
+              </a:graphicData>
+            </a:graphic>
+          </wp:inline>
+        </w:drawing>
+      </w:r>
+      <w:bookmarkEnd w:id="45"/>
+    </w:p>
+    <w:p>
+      <w:pPr>
+        <w:pStyle w:val="ImageCaption"/>
+      </w:pPr>
+      <w:r>
+        <w:t xml:space="preserve">Figure 12: команда dmesg</w:t>
+      </w:r>
+    </w:p>
+    <w:bookmarkEnd w:id="0"/>
+    <w:p>
+      <w:pPr>
+        <w:numPr>
+          <w:ilvl w:val="0"/>
+          <w:numId w:val="1013"/>
+        </w:numPr>
+        <w:pStyle w:val="Compact"/>
+      </w:pPr>
+      <w:r>
+        <w:t xml:space="preserve">Последовательность монтирования файловых систем.(рис.</w:t>
+      </w:r>
+      <w:r>
+        <w:t xml:space="preserve"> </w:t>
+      </w:r>
+      <w:hyperlink w:anchor="fig:013">
+        <w:r>
+          <w:rPr>
+            <w:rStyle w:val="Hyperlink"/>
+          </w:rPr>
+          <w:t xml:space="preserve">13</w:t>
+        </w:r>
+      </w:hyperlink>
+      <w:r>
+        <w:t xml:space="preserve">).</w:t>
+      </w:r>
+    </w:p>
+    <w:bookmarkStart w:id="0" w:name="fig:013"/>
+    <w:p>
+      <w:pPr>
+        <w:pStyle w:val="CaptionedFigure"/>
+      </w:pPr>
+      <w:bookmarkStart w:id="47" w:name="fig:013"/>
+      <w:r>
+        <w:drawing>
+          <wp:inline>
+            <wp:extent cx="5334000" cy="2249886"/>
+            <wp:effectExtent b="0" l="0" r="0" t="0"/>
+            <wp:docPr descr="Figure 13: команда dmesg" title="" id="1" name="Picture"/>
+            <a:graphic>
+              <a:graphicData uri="http://schemas.openxmlformats.org/drawingml/2006/picture">
+                <pic:pic>
+                  <pic:nvPicPr>
+                    <pic:cNvPr descr="image/13.png" id="0" name="Picture"/>
+                    <pic:cNvPicPr>
+                      <a:picLocks noChangeArrowheads="1" noChangeAspect="1"/>
+                    </pic:cNvPicPr>
+                  </pic:nvPicPr>
+                  <pic:blipFill>
+                    <a:blip r:embed="rId46"/>
+                    <a:stretch>
+                      <a:fillRect/>
+                    </a:stretch>
+                  </pic:blipFill>
+                  <pic:spPr bwMode="auto">
+                    <a:xfrm>
+                      <a:off x="0" y="0"/>
+                      <a:ext cx="5334000" cy="2249886"/>
+                    </a:xfrm>
+                    <a:prstGeom prst="rect">
+                      <a:avLst/>
+                    </a:prstGeom>
+                    <a:noFill/>
+                    <a:ln w="9525">
+                      <a:noFill/>
+                      <a:headEnd/>
+                      <a:tailEnd/>
+                    </a:ln>
+                  </pic:spPr>
+                </pic:pic>
+              </a:graphicData>
+            </a:graphic>
+          </wp:inline>
+        </w:drawing>
+      </w:r>
+      <w:bookmarkEnd w:id="47"/>
+    </w:p>
+    <w:p>
+      <w:pPr>
+        <w:pStyle w:val="ImageCaption"/>
+      </w:pPr>
+      <w:r>
+        <w:t xml:space="preserve">Figure 13: команда dmesg</w:t>
+      </w:r>
+    </w:p>
+    <w:bookmarkEnd w:id="0"/>
+    <w:bookmarkEnd w:id="48"/>
+    <w:bookmarkStart w:id="49" w:name="выводы"/>
+    <w:p>
+      <w:pPr>
+        <w:pStyle w:val="Heading1"/>
+      </w:pPr>
+      <w:r>
+        <w:rPr>
+          <w:rStyle w:val="SectionNumber"/>
+        </w:rPr>
+        <w:t xml:space="preserve">4</w:t>
+      </w:r>
+      <w:r>
+        <w:tab/>
+      </w:r>
+      <w:r>
+        <w:t xml:space="preserve">Выводы</w:t>
+      </w:r>
+    </w:p>
+    <w:p>
+      <w:pPr>
+        <w:pStyle w:val="FirstParagraph"/>
+      </w:pPr>
+      <w:r>
+        <w:t xml:space="preserve">Мы приобрели практические навыки установки операционной системы на виртуальную машину.</w:t>
+      </w:r>
+    </w:p>
+    <w:bookmarkEnd w:id="49"/>
+    <w:bookmarkStart w:id="51" w:name="список-литературы"/>
+    <w:p>
+      <w:pPr>
+        <w:pStyle w:val="Heading1"/>
+      </w:pPr>
+      <w:r>
+        <w:t xml:space="preserve">Список литературы</w:t>
+      </w:r>
+    </w:p>
+    <w:bookmarkStart w:id="50" w:name="refs"/>
+    <w:bookmarkEnd w:id="50"/>
+    <w:bookmarkEnd w:id="51"/>
     <w:sectPr/>
   </w:body>
 </w:document>
@@ -974,8 +1459,1503 @@
       </w:pPr>
     </w:lvl>
   </w:abstractNum>
+  <w:abstractNum w:abstractNumId="99411">
+    <w:nsid w:val="A99411"/>
+    <w:multiLevelType w:val="multilevel"/>
+    <w:lvl w:ilvl="0">
+      <w:start w:val="1"/>
+      <w:numFmt w:val="decimal"/>
+      <w:lvlText w:val="%1."/>
+      <w:lvlJc w:val="left"/>
+      <w:pPr>
+        <w:ind w:left="720" w:hanging="480"/>
+      </w:pPr>
+    </w:lvl>
+    <w:lvl w:ilvl="1">
+      <w:start w:val="1"/>
+      <w:numFmt w:val="decimal"/>
+      <w:lvlText w:val="%2."/>
+      <w:lvlJc w:val="left"/>
+      <w:pPr>
+        <w:ind w:left="1440" w:hanging="480"/>
+      </w:pPr>
+    </w:lvl>
+    <w:lvl w:ilvl="2">
+      <w:start w:val="1"/>
+      <w:numFmt w:val="decimal"/>
+      <w:lvlText w:val="%3."/>
+      <w:lvlJc w:val="left"/>
+      <w:pPr>
+        <w:ind w:left="2160" w:hanging="480"/>
+      </w:pPr>
+    </w:lvl>
+    <w:lvl w:ilvl="3">
+      <w:start w:val="1"/>
+      <w:numFmt w:val="decimal"/>
+      <w:lvlText w:val="%4."/>
+      <w:lvlJc w:val="left"/>
+      <w:pPr>
+        <w:ind w:left="2880" w:hanging="480"/>
+      </w:pPr>
+    </w:lvl>
+    <w:lvl w:ilvl="4">
+      <w:start w:val="1"/>
+      <w:numFmt w:val="decimal"/>
+      <w:lvlText w:val="%5."/>
+      <w:lvlJc w:val="left"/>
+      <w:pPr>
+        <w:ind w:left="3600" w:hanging="480"/>
+      </w:pPr>
+    </w:lvl>
+    <w:lvl w:ilvl="5">
+      <w:start w:val="1"/>
+      <w:numFmt w:val="decimal"/>
+      <w:lvlText w:val="%6."/>
+      <w:lvlJc w:val="left"/>
+      <w:pPr>
+        <w:ind w:left="4320" w:hanging="480"/>
+      </w:pPr>
+    </w:lvl>
+    <w:lvl w:ilvl="6">
+      <w:start w:val="1"/>
+      <w:numFmt w:val="decimal"/>
+      <w:lvlText w:val="%7."/>
+      <w:lvlJc w:val="left"/>
+      <w:pPr>
+        <w:ind w:left="5040" w:hanging="480"/>
+      </w:pPr>
+    </w:lvl>
+    <w:lvl w:ilvl="7">
+      <w:start w:val="1"/>
+      <w:numFmt w:val="decimal"/>
+      <w:lvlText w:val="%8."/>
+      <w:lvlJc w:val="left"/>
+      <w:pPr>
+        <w:ind w:left="5760" w:hanging="480"/>
+      </w:pPr>
+    </w:lvl>
+    <w:lvl w:ilvl="8">
+      <w:start w:val="1"/>
+      <w:numFmt w:val="decimal"/>
+      <w:lvlText w:val="%9."/>
+      <w:lvlJc w:val="left"/>
+      <w:pPr>
+        <w:ind w:left="6480" w:hanging="480"/>
+      </w:pPr>
+    </w:lvl>
+  </w:abstractNum>
+  <w:abstractNum w:abstractNumId="99412">
+    <w:nsid w:val="A99412"/>
+    <w:multiLevelType w:val="multilevel"/>
+    <w:lvl w:ilvl="0">
+      <w:start w:val="2"/>
+      <w:numFmt w:val="decimal"/>
+      <w:lvlText w:val="%1."/>
+      <w:lvlJc w:val="left"/>
+      <w:pPr>
+        <w:ind w:left="720" w:hanging="480"/>
+      </w:pPr>
+    </w:lvl>
+    <w:lvl w:ilvl="1">
+      <w:start w:val="2"/>
+      <w:numFmt w:val="decimal"/>
+      <w:lvlText w:val="%2."/>
+      <w:lvlJc w:val="left"/>
+      <w:pPr>
+        <w:ind w:left="1440" w:hanging="480"/>
+      </w:pPr>
+    </w:lvl>
+    <w:lvl w:ilvl="2">
+      <w:start w:val="2"/>
+      <w:numFmt w:val="decimal"/>
+      <w:lvlText w:val="%3."/>
+      <w:lvlJc w:val="left"/>
+      <w:pPr>
+        <w:ind w:left="2160" w:hanging="480"/>
+      </w:pPr>
+    </w:lvl>
+    <w:lvl w:ilvl="3">
+      <w:start w:val="2"/>
+      <w:numFmt w:val="decimal"/>
+      <w:lvlText w:val="%4."/>
+      <w:lvlJc w:val="left"/>
+      <w:pPr>
+        <w:ind w:left="2880" w:hanging="480"/>
+      </w:pPr>
+    </w:lvl>
+    <w:lvl w:ilvl="4">
+      <w:start w:val="2"/>
+      <w:numFmt w:val="decimal"/>
+      <w:lvlText w:val="%5."/>
+      <w:lvlJc w:val="left"/>
+      <w:pPr>
+        <w:ind w:left="3600" w:hanging="480"/>
+      </w:pPr>
+    </w:lvl>
+    <w:lvl w:ilvl="5">
+      <w:start w:val="2"/>
+      <w:numFmt w:val="decimal"/>
+      <w:lvlText w:val="%6."/>
+      <w:lvlJc w:val="left"/>
+      <w:pPr>
+        <w:ind w:left="4320" w:hanging="480"/>
+      </w:pPr>
+    </w:lvl>
+    <w:lvl w:ilvl="6">
+      <w:start w:val="2"/>
+      <w:numFmt w:val="decimal"/>
+      <w:lvlText w:val="%7."/>
+      <w:lvlJc w:val="left"/>
+      <w:pPr>
+        <w:ind w:left="5040" w:hanging="480"/>
+      </w:pPr>
+    </w:lvl>
+    <w:lvl w:ilvl="7">
+      <w:start w:val="2"/>
+      <w:numFmt w:val="decimal"/>
+      <w:lvlText w:val="%8."/>
+      <w:lvlJc w:val="left"/>
+      <w:pPr>
+        <w:ind w:left="5760" w:hanging="480"/>
+      </w:pPr>
+    </w:lvl>
+    <w:lvl w:ilvl="8">
+      <w:start w:val="2"/>
+      <w:numFmt w:val="decimal"/>
+      <w:lvlText w:val="%9."/>
+      <w:lvlJc w:val="left"/>
+      <w:pPr>
+        <w:ind w:left="6480" w:hanging="480"/>
+      </w:pPr>
+    </w:lvl>
+  </w:abstractNum>
+  <w:abstractNum w:abstractNumId="99413">
+    <w:nsid w:val="A99413"/>
+    <w:multiLevelType w:val="multilevel"/>
+    <w:lvl w:ilvl="0">
+      <w:start w:val="3"/>
+      <w:numFmt w:val="decimal"/>
+      <w:lvlText w:val="%1."/>
+      <w:lvlJc w:val="left"/>
+      <w:pPr>
+        <w:ind w:left="720" w:hanging="480"/>
+      </w:pPr>
+    </w:lvl>
+    <w:lvl w:ilvl="1">
+      <w:start w:val="3"/>
+      <w:numFmt w:val="decimal"/>
+      <w:lvlText w:val="%2."/>
+      <w:lvlJc w:val="left"/>
+      <w:pPr>
+        <w:ind w:left="1440" w:hanging="480"/>
+      </w:pPr>
+    </w:lvl>
+    <w:lvl w:ilvl="2">
+      <w:start w:val="3"/>
+      <w:numFmt w:val="decimal"/>
+      <w:lvlText w:val="%3."/>
+      <w:lvlJc w:val="left"/>
+      <w:pPr>
+        <w:ind w:left="2160" w:hanging="480"/>
+      </w:pPr>
+    </w:lvl>
+    <w:lvl w:ilvl="3">
+      <w:start w:val="3"/>
+      <w:numFmt w:val="decimal"/>
+      <w:lvlText w:val="%4."/>
+      <w:lvlJc w:val="left"/>
+      <w:pPr>
+        <w:ind w:left="2880" w:hanging="480"/>
+      </w:pPr>
+    </w:lvl>
+    <w:lvl w:ilvl="4">
+      <w:start w:val="3"/>
+      <w:numFmt w:val="decimal"/>
+      <w:lvlText w:val="%5."/>
+      <w:lvlJc w:val="left"/>
+      <w:pPr>
+        <w:ind w:left="3600" w:hanging="480"/>
+      </w:pPr>
+    </w:lvl>
+    <w:lvl w:ilvl="5">
+      <w:start w:val="3"/>
+      <w:numFmt w:val="decimal"/>
+      <w:lvlText w:val="%6."/>
+      <w:lvlJc w:val="left"/>
+      <w:pPr>
+        <w:ind w:left="4320" w:hanging="480"/>
+      </w:pPr>
+    </w:lvl>
+    <w:lvl w:ilvl="6">
+      <w:start w:val="3"/>
+      <w:numFmt w:val="decimal"/>
+      <w:lvlText w:val="%7."/>
+      <w:lvlJc w:val="left"/>
+      <w:pPr>
+        <w:ind w:left="5040" w:hanging="480"/>
+      </w:pPr>
+    </w:lvl>
+    <w:lvl w:ilvl="7">
+      <w:start w:val="3"/>
+      <w:numFmt w:val="decimal"/>
+      <w:lvlText w:val="%8."/>
+      <w:lvlJc w:val="left"/>
+      <w:pPr>
+        <w:ind w:left="5760" w:hanging="480"/>
+      </w:pPr>
+    </w:lvl>
+    <w:lvl w:ilvl="8">
+      <w:start w:val="3"/>
+      <w:numFmt w:val="decimal"/>
+      <w:lvlText w:val="%9."/>
+      <w:lvlJc w:val="left"/>
+      <w:pPr>
+        <w:ind w:left="6480" w:hanging="480"/>
+      </w:pPr>
+    </w:lvl>
+  </w:abstractNum>
+  <w:abstractNum w:abstractNumId="99414">
+    <w:nsid w:val="A99414"/>
+    <w:multiLevelType w:val="multilevel"/>
+    <w:lvl w:ilvl="0">
+      <w:start w:val="4"/>
+      <w:numFmt w:val="decimal"/>
+      <w:lvlText w:val="%1."/>
+      <w:lvlJc w:val="left"/>
+      <w:pPr>
+        <w:ind w:left="720" w:hanging="480"/>
+      </w:pPr>
+    </w:lvl>
+    <w:lvl w:ilvl="1">
+      <w:start w:val="4"/>
+      <w:numFmt w:val="decimal"/>
+      <w:lvlText w:val="%2."/>
+      <w:lvlJc w:val="left"/>
+      <w:pPr>
+        <w:ind w:left="1440" w:hanging="480"/>
+      </w:pPr>
+    </w:lvl>
+    <w:lvl w:ilvl="2">
+      <w:start w:val="4"/>
+      <w:numFmt w:val="decimal"/>
+      <w:lvlText w:val="%3."/>
+      <w:lvlJc w:val="left"/>
+      <w:pPr>
+        <w:ind w:left="2160" w:hanging="480"/>
+      </w:pPr>
+    </w:lvl>
+    <w:lvl w:ilvl="3">
+      <w:start w:val="4"/>
+      <w:numFmt w:val="decimal"/>
+      <w:lvlText w:val="%4."/>
+      <w:lvlJc w:val="left"/>
+      <w:pPr>
+        <w:ind w:left="2880" w:hanging="480"/>
+      </w:pPr>
+    </w:lvl>
+    <w:lvl w:ilvl="4">
+      <w:start w:val="4"/>
+      <w:numFmt w:val="decimal"/>
+      <w:lvlText w:val="%5."/>
+      <w:lvlJc w:val="left"/>
+      <w:pPr>
+        <w:ind w:left="3600" w:hanging="480"/>
+      </w:pPr>
+    </w:lvl>
+    <w:lvl w:ilvl="5">
+      <w:start w:val="4"/>
+      <w:numFmt w:val="decimal"/>
+      <w:lvlText w:val="%6."/>
+      <w:lvlJc w:val="left"/>
+      <w:pPr>
+        <w:ind w:left="4320" w:hanging="480"/>
+      </w:pPr>
+    </w:lvl>
+    <w:lvl w:ilvl="6">
+      <w:start w:val="4"/>
+      <w:numFmt w:val="decimal"/>
+      <w:lvlText w:val="%7."/>
+      <w:lvlJc w:val="left"/>
+      <w:pPr>
+        <w:ind w:left="5040" w:hanging="480"/>
+      </w:pPr>
+    </w:lvl>
+    <w:lvl w:ilvl="7">
+      <w:start w:val="4"/>
+      <w:numFmt w:val="decimal"/>
+      <w:lvlText w:val="%8."/>
+      <w:lvlJc w:val="left"/>
+      <w:pPr>
+        <w:ind w:left="5760" w:hanging="480"/>
+      </w:pPr>
+    </w:lvl>
+    <w:lvl w:ilvl="8">
+      <w:start w:val="4"/>
+      <w:numFmt w:val="decimal"/>
+      <w:lvlText w:val="%9."/>
+      <w:lvlJc w:val="left"/>
+      <w:pPr>
+        <w:ind w:left="6480" w:hanging="480"/>
+      </w:pPr>
+    </w:lvl>
+  </w:abstractNum>
+  <w:abstractNum w:abstractNumId="99415">
+    <w:nsid w:val="A99415"/>
+    <w:multiLevelType w:val="multilevel"/>
+    <w:lvl w:ilvl="0">
+      <w:start w:val="5"/>
+      <w:numFmt w:val="decimal"/>
+      <w:lvlText w:val="%1."/>
+      <w:lvlJc w:val="left"/>
+      <w:pPr>
+        <w:ind w:left="720" w:hanging="480"/>
+      </w:pPr>
+    </w:lvl>
+    <w:lvl w:ilvl="1">
+      <w:start w:val="5"/>
+      <w:numFmt w:val="decimal"/>
+      <w:lvlText w:val="%2."/>
+      <w:lvlJc w:val="left"/>
+      <w:pPr>
+        <w:ind w:left="1440" w:hanging="480"/>
+      </w:pPr>
+    </w:lvl>
+    <w:lvl w:ilvl="2">
+      <w:start w:val="5"/>
+      <w:numFmt w:val="decimal"/>
+      <w:lvlText w:val="%3."/>
+      <w:lvlJc w:val="left"/>
+      <w:pPr>
+        <w:ind w:left="2160" w:hanging="480"/>
+      </w:pPr>
+    </w:lvl>
+    <w:lvl w:ilvl="3">
+      <w:start w:val="5"/>
+      <w:numFmt w:val="decimal"/>
+      <w:lvlText w:val="%4."/>
+      <w:lvlJc w:val="left"/>
+      <w:pPr>
+        <w:ind w:left="2880" w:hanging="480"/>
+      </w:pPr>
+    </w:lvl>
+    <w:lvl w:ilvl="4">
+      <w:start w:val="5"/>
+      <w:numFmt w:val="decimal"/>
+      <w:lvlText w:val="%5."/>
+      <w:lvlJc w:val="left"/>
+      <w:pPr>
+        <w:ind w:left="3600" w:hanging="480"/>
+      </w:pPr>
+    </w:lvl>
+    <w:lvl w:ilvl="5">
+      <w:start w:val="5"/>
+      <w:numFmt w:val="decimal"/>
+      <w:lvlText w:val="%6."/>
+      <w:lvlJc w:val="left"/>
+      <w:pPr>
+        <w:ind w:left="4320" w:hanging="480"/>
+      </w:pPr>
+    </w:lvl>
+    <w:lvl w:ilvl="6">
+      <w:start w:val="5"/>
+      <w:numFmt w:val="decimal"/>
+      <w:lvlText w:val="%7."/>
+      <w:lvlJc w:val="left"/>
+      <w:pPr>
+        <w:ind w:left="5040" w:hanging="480"/>
+      </w:pPr>
+    </w:lvl>
+    <w:lvl w:ilvl="7">
+      <w:start w:val="5"/>
+      <w:numFmt w:val="decimal"/>
+      <w:lvlText w:val="%8."/>
+      <w:lvlJc w:val="left"/>
+      <w:pPr>
+        <w:ind w:left="5760" w:hanging="480"/>
+      </w:pPr>
+    </w:lvl>
+    <w:lvl w:ilvl="8">
+      <w:start w:val="5"/>
+      <w:numFmt w:val="decimal"/>
+      <w:lvlText w:val="%9."/>
+      <w:lvlJc w:val="left"/>
+      <w:pPr>
+        <w:ind w:left="6480" w:hanging="480"/>
+      </w:pPr>
+    </w:lvl>
+  </w:abstractNum>
+  <w:abstractNum w:abstractNumId="99416">
+    <w:nsid w:val="A99416"/>
+    <w:multiLevelType w:val="multilevel"/>
+    <w:lvl w:ilvl="0">
+      <w:start w:val="6"/>
+      <w:numFmt w:val="decimal"/>
+      <w:lvlText w:val="%1."/>
+      <w:lvlJc w:val="left"/>
+      <w:pPr>
+        <w:ind w:left="720" w:hanging="480"/>
+      </w:pPr>
+    </w:lvl>
+    <w:lvl w:ilvl="1">
+      <w:start w:val="6"/>
+      <w:numFmt w:val="decimal"/>
+      <w:lvlText w:val="%2."/>
+      <w:lvlJc w:val="left"/>
+      <w:pPr>
+        <w:ind w:left="1440" w:hanging="480"/>
+      </w:pPr>
+    </w:lvl>
+    <w:lvl w:ilvl="2">
+      <w:start w:val="6"/>
+      <w:numFmt w:val="decimal"/>
+      <w:lvlText w:val="%3."/>
+      <w:lvlJc w:val="left"/>
+      <w:pPr>
+        <w:ind w:left="2160" w:hanging="480"/>
+      </w:pPr>
+    </w:lvl>
+    <w:lvl w:ilvl="3">
+      <w:start w:val="6"/>
+      <w:numFmt w:val="decimal"/>
+      <w:lvlText w:val="%4."/>
+      <w:lvlJc w:val="left"/>
+      <w:pPr>
+        <w:ind w:left="2880" w:hanging="480"/>
+      </w:pPr>
+    </w:lvl>
+    <w:lvl w:ilvl="4">
+      <w:start w:val="6"/>
+      <w:numFmt w:val="decimal"/>
+      <w:lvlText w:val="%5."/>
+      <w:lvlJc w:val="left"/>
+      <w:pPr>
+        <w:ind w:left="3600" w:hanging="480"/>
+      </w:pPr>
+    </w:lvl>
+    <w:lvl w:ilvl="5">
+      <w:start w:val="6"/>
+      <w:numFmt w:val="decimal"/>
+      <w:lvlText w:val="%6."/>
+      <w:lvlJc w:val="left"/>
+      <w:pPr>
+        <w:ind w:left="4320" w:hanging="480"/>
+      </w:pPr>
+    </w:lvl>
+    <w:lvl w:ilvl="6">
+      <w:start w:val="6"/>
+      <w:numFmt w:val="decimal"/>
+      <w:lvlText w:val="%7."/>
+      <w:lvlJc w:val="left"/>
+      <w:pPr>
+        <w:ind w:left="5040" w:hanging="480"/>
+      </w:pPr>
+    </w:lvl>
+    <w:lvl w:ilvl="7">
+      <w:start w:val="6"/>
+      <w:numFmt w:val="decimal"/>
+      <w:lvlText w:val="%8."/>
+      <w:lvlJc w:val="left"/>
+      <w:pPr>
+        <w:ind w:left="5760" w:hanging="480"/>
+      </w:pPr>
+    </w:lvl>
+    <w:lvl w:ilvl="8">
+      <w:start w:val="6"/>
+      <w:numFmt w:val="decimal"/>
+      <w:lvlText w:val="%9."/>
+      <w:lvlJc w:val="left"/>
+      <w:pPr>
+        <w:ind w:left="6480" w:hanging="480"/>
+      </w:pPr>
+    </w:lvl>
+  </w:abstractNum>
+  <w:abstractNum w:abstractNumId="99417">
+    <w:nsid w:val="A99417"/>
+    <w:multiLevelType w:val="multilevel"/>
+    <w:lvl w:ilvl="0">
+      <w:start w:val="7"/>
+      <w:numFmt w:val="decimal"/>
+      <w:lvlText w:val="%1."/>
+      <w:lvlJc w:val="left"/>
+      <w:pPr>
+        <w:ind w:left="720" w:hanging="480"/>
+      </w:pPr>
+    </w:lvl>
+    <w:lvl w:ilvl="1">
+      <w:start w:val="7"/>
+      <w:numFmt w:val="decimal"/>
+      <w:lvlText w:val="%2."/>
+      <w:lvlJc w:val="left"/>
+      <w:pPr>
+        <w:ind w:left="1440" w:hanging="480"/>
+      </w:pPr>
+    </w:lvl>
+    <w:lvl w:ilvl="2">
+      <w:start w:val="7"/>
+      <w:numFmt w:val="decimal"/>
+      <w:lvlText w:val="%3."/>
+      <w:lvlJc w:val="left"/>
+      <w:pPr>
+        <w:ind w:left="2160" w:hanging="480"/>
+      </w:pPr>
+    </w:lvl>
+    <w:lvl w:ilvl="3">
+      <w:start w:val="7"/>
+      <w:numFmt w:val="decimal"/>
+      <w:lvlText w:val="%4."/>
+      <w:lvlJc w:val="left"/>
+      <w:pPr>
+        <w:ind w:left="2880" w:hanging="480"/>
+      </w:pPr>
+    </w:lvl>
+    <w:lvl w:ilvl="4">
+      <w:start w:val="7"/>
+      <w:numFmt w:val="decimal"/>
+      <w:lvlText w:val="%5."/>
+      <w:lvlJc w:val="left"/>
+      <w:pPr>
+        <w:ind w:left="3600" w:hanging="480"/>
+      </w:pPr>
+    </w:lvl>
+    <w:lvl w:ilvl="5">
+      <w:start w:val="7"/>
+      <w:numFmt w:val="decimal"/>
+      <w:lvlText w:val="%6."/>
+      <w:lvlJc w:val="left"/>
+      <w:pPr>
+        <w:ind w:left="4320" w:hanging="480"/>
+      </w:pPr>
+    </w:lvl>
+    <w:lvl w:ilvl="6">
+      <w:start w:val="7"/>
+      <w:numFmt w:val="decimal"/>
+      <w:lvlText w:val="%7."/>
+      <w:lvlJc w:val="left"/>
+      <w:pPr>
+        <w:ind w:left="5040" w:hanging="480"/>
+      </w:pPr>
+    </w:lvl>
+    <w:lvl w:ilvl="7">
+      <w:start w:val="7"/>
+      <w:numFmt w:val="decimal"/>
+      <w:lvlText w:val="%8."/>
+      <w:lvlJc w:val="left"/>
+      <w:pPr>
+        <w:ind w:left="5760" w:hanging="480"/>
+      </w:pPr>
+    </w:lvl>
+    <w:lvl w:ilvl="8">
+      <w:start w:val="7"/>
+      <w:numFmt w:val="decimal"/>
+      <w:lvlText w:val="%9."/>
+      <w:lvlJc w:val="left"/>
+      <w:pPr>
+        <w:ind w:left="6480" w:hanging="480"/>
+      </w:pPr>
+    </w:lvl>
+  </w:abstractNum>
+  <w:abstractNum w:abstractNumId="99418">
+    <w:nsid w:val="A99418"/>
+    <w:multiLevelType w:val="multilevel"/>
+    <w:lvl w:ilvl="0">
+      <w:start w:val="8"/>
+      <w:numFmt w:val="decimal"/>
+      <w:lvlText w:val="%1."/>
+      <w:lvlJc w:val="left"/>
+      <w:pPr>
+        <w:ind w:left="720" w:hanging="480"/>
+      </w:pPr>
+    </w:lvl>
+    <w:lvl w:ilvl="1">
+      <w:start w:val="8"/>
+      <w:numFmt w:val="decimal"/>
+      <w:lvlText w:val="%2."/>
+      <w:lvlJc w:val="left"/>
+      <w:pPr>
+        <w:ind w:left="1440" w:hanging="480"/>
+      </w:pPr>
+    </w:lvl>
+    <w:lvl w:ilvl="2">
+      <w:start w:val="8"/>
+      <w:numFmt w:val="decimal"/>
+      <w:lvlText w:val="%3."/>
+      <w:lvlJc w:val="left"/>
+      <w:pPr>
+        <w:ind w:left="2160" w:hanging="480"/>
+      </w:pPr>
+    </w:lvl>
+    <w:lvl w:ilvl="3">
+      <w:start w:val="8"/>
+      <w:numFmt w:val="decimal"/>
+      <w:lvlText w:val="%4."/>
+      <w:lvlJc w:val="left"/>
+      <w:pPr>
+        <w:ind w:left="2880" w:hanging="480"/>
+      </w:pPr>
+    </w:lvl>
+    <w:lvl w:ilvl="4">
+      <w:start w:val="8"/>
+      <w:numFmt w:val="decimal"/>
+      <w:lvlText w:val="%5."/>
+      <w:lvlJc w:val="left"/>
+      <w:pPr>
+        <w:ind w:left="3600" w:hanging="480"/>
+      </w:pPr>
+    </w:lvl>
+    <w:lvl w:ilvl="5">
+      <w:start w:val="8"/>
+      <w:numFmt w:val="decimal"/>
+      <w:lvlText w:val="%6."/>
+      <w:lvlJc w:val="left"/>
+      <w:pPr>
+        <w:ind w:left="4320" w:hanging="480"/>
+      </w:pPr>
+    </w:lvl>
+    <w:lvl w:ilvl="6">
+      <w:start w:val="8"/>
+      <w:numFmt w:val="decimal"/>
+      <w:lvlText w:val="%7."/>
+      <w:lvlJc w:val="left"/>
+      <w:pPr>
+        <w:ind w:left="5040" w:hanging="480"/>
+      </w:pPr>
+    </w:lvl>
+    <w:lvl w:ilvl="7">
+      <w:start w:val="8"/>
+      <w:numFmt w:val="decimal"/>
+      <w:lvlText w:val="%8."/>
+      <w:lvlJc w:val="left"/>
+      <w:pPr>
+        <w:ind w:left="5760" w:hanging="480"/>
+      </w:pPr>
+    </w:lvl>
+    <w:lvl w:ilvl="8">
+      <w:start w:val="8"/>
+      <w:numFmt w:val="decimal"/>
+      <w:lvlText w:val="%9."/>
+      <w:lvlJc w:val="left"/>
+      <w:pPr>
+        <w:ind w:left="6480" w:hanging="480"/>
+      </w:pPr>
+    </w:lvl>
+  </w:abstractNum>
+  <w:abstractNum w:abstractNumId="99419">
+    <w:nsid w:val="A99419"/>
+    <w:multiLevelType w:val="multilevel"/>
+    <w:lvl w:ilvl="0">
+      <w:start w:val="9"/>
+      <w:numFmt w:val="decimal"/>
+      <w:lvlText w:val="%1."/>
+      <w:lvlJc w:val="left"/>
+      <w:pPr>
+        <w:ind w:left="720" w:hanging="480"/>
+      </w:pPr>
+    </w:lvl>
+    <w:lvl w:ilvl="1">
+      <w:start w:val="9"/>
+      <w:numFmt w:val="decimal"/>
+      <w:lvlText w:val="%2."/>
+      <w:lvlJc w:val="left"/>
+      <w:pPr>
+        <w:ind w:left="1440" w:hanging="480"/>
+      </w:pPr>
+    </w:lvl>
+    <w:lvl w:ilvl="2">
+      <w:start w:val="9"/>
+      <w:numFmt w:val="decimal"/>
+      <w:lvlText w:val="%3."/>
+      <w:lvlJc w:val="left"/>
+      <w:pPr>
+        <w:ind w:left="2160" w:hanging="480"/>
+      </w:pPr>
+    </w:lvl>
+    <w:lvl w:ilvl="3">
+      <w:start w:val="9"/>
+      <w:numFmt w:val="decimal"/>
+      <w:lvlText w:val="%4."/>
+      <w:lvlJc w:val="left"/>
+      <w:pPr>
+        <w:ind w:left="2880" w:hanging="480"/>
+      </w:pPr>
+    </w:lvl>
+    <w:lvl w:ilvl="4">
+      <w:start w:val="9"/>
+      <w:numFmt w:val="decimal"/>
+      <w:lvlText w:val="%5."/>
+      <w:lvlJc w:val="left"/>
+      <w:pPr>
+        <w:ind w:left="3600" w:hanging="480"/>
+      </w:pPr>
+    </w:lvl>
+    <w:lvl w:ilvl="5">
+      <w:start w:val="9"/>
+      <w:numFmt w:val="decimal"/>
+      <w:lvlText w:val="%6."/>
+      <w:lvlJc w:val="left"/>
+      <w:pPr>
+        <w:ind w:left="4320" w:hanging="480"/>
+      </w:pPr>
+    </w:lvl>
+    <w:lvl w:ilvl="6">
+      <w:start w:val="9"/>
+      <w:numFmt w:val="decimal"/>
+      <w:lvlText w:val="%7."/>
+      <w:lvlJc w:val="left"/>
+      <w:pPr>
+        <w:ind w:left="5040" w:hanging="480"/>
+      </w:pPr>
+    </w:lvl>
+    <w:lvl w:ilvl="7">
+      <w:start w:val="9"/>
+      <w:numFmt w:val="decimal"/>
+      <w:lvlText w:val="%8."/>
+      <w:lvlJc w:val="left"/>
+      <w:pPr>
+        <w:ind w:left="5760" w:hanging="480"/>
+      </w:pPr>
+    </w:lvl>
+    <w:lvl w:ilvl="8">
+      <w:start w:val="9"/>
+      <w:numFmt w:val="decimal"/>
+      <w:lvlText w:val="%9."/>
+      <w:lvlJc w:val="left"/>
+      <w:pPr>
+        <w:ind w:left="6480" w:hanging="480"/>
+      </w:pPr>
+    </w:lvl>
+  </w:abstractNum>
+  <w:abstractNum w:abstractNumId="994110">
+    <w:nsid w:val="A994110"/>
+    <w:multiLevelType w:val="multilevel"/>
+    <w:lvl w:ilvl="0">
+      <w:start w:val="10"/>
+      <w:numFmt w:val="decimal"/>
+      <w:lvlText w:val="%1."/>
+      <w:lvlJc w:val="left"/>
+      <w:pPr>
+        <w:ind w:left="720" w:hanging="480"/>
+      </w:pPr>
+    </w:lvl>
+    <w:lvl w:ilvl="1">
+      <w:start w:val="10"/>
+      <w:numFmt w:val="decimal"/>
+      <w:lvlText w:val="%2."/>
+      <w:lvlJc w:val="left"/>
+      <w:pPr>
+        <w:ind w:left="1440" w:hanging="480"/>
+      </w:pPr>
+    </w:lvl>
+    <w:lvl w:ilvl="2">
+      <w:start w:val="10"/>
+      <w:numFmt w:val="decimal"/>
+      <w:lvlText w:val="%3."/>
+      <w:lvlJc w:val="left"/>
+      <w:pPr>
+        <w:ind w:left="2160" w:hanging="480"/>
+      </w:pPr>
+    </w:lvl>
+    <w:lvl w:ilvl="3">
+      <w:start w:val="10"/>
+      <w:numFmt w:val="decimal"/>
+      <w:lvlText w:val="%4."/>
+      <w:lvlJc w:val="left"/>
+      <w:pPr>
+        <w:ind w:left="2880" w:hanging="480"/>
+      </w:pPr>
+    </w:lvl>
+    <w:lvl w:ilvl="4">
+      <w:start w:val="10"/>
+      <w:numFmt w:val="decimal"/>
+      <w:lvlText w:val="%5."/>
+      <w:lvlJc w:val="left"/>
+      <w:pPr>
+        <w:ind w:left="3600" w:hanging="480"/>
+      </w:pPr>
+    </w:lvl>
+    <w:lvl w:ilvl="5">
+      <w:start w:val="10"/>
+      <w:numFmt w:val="decimal"/>
+      <w:lvlText w:val="%6."/>
+      <w:lvlJc w:val="left"/>
+      <w:pPr>
+        <w:ind w:left="4320" w:hanging="480"/>
+      </w:pPr>
+    </w:lvl>
+    <w:lvl w:ilvl="6">
+      <w:start w:val="10"/>
+      <w:numFmt w:val="decimal"/>
+      <w:lvlText w:val="%7."/>
+      <w:lvlJc w:val="left"/>
+      <w:pPr>
+        <w:ind w:left="5040" w:hanging="480"/>
+      </w:pPr>
+    </w:lvl>
+    <w:lvl w:ilvl="7">
+      <w:start w:val="10"/>
+      <w:numFmt w:val="decimal"/>
+      <w:lvlText w:val="%8."/>
+      <w:lvlJc w:val="left"/>
+      <w:pPr>
+        <w:ind w:left="5760" w:hanging="480"/>
+      </w:pPr>
+    </w:lvl>
+    <w:lvl w:ilvl="8">
+      <w:start w:val="10"/>
+      <w:numFmt w:val="decimal"/>
+      <w:lvlText w:val="%9."/>
+      <w:lvlJc w:val="left"/>
+      <w:pPr>
+        <w:ind w:left="6480" w:hanging="480"/>
+      </w:pPr>
+    </w:lvl>
+  </w:abstractNum>
+  <w:abstractNum w:abstractNumId="994111">
+    <w:nsid w:val="A994111"/>
+    <w:multiLevelType w:val="multilevel"/>
+    <w:lvl w:ilvl="0">
+      <w:start w:val="11"/>
+      <w:numFmt w:val="decimal"/>
+      <w:lvlText w:val="%1."/>
+      <w:lvlJc w:val="left"/>
+      <w:pPr>
+        <w:ind w:left="720" w:hanging="480"/>
+      </w:pPr>
+    </w:lvl>
+    <w:lvl w:ilvl="1">
+      <w:start w:val="11"/>
+      <w:numFmt w:val="decimal"/>
+      <w:lvlText w:val="%2."/>
+      <w:lvlJc w:val="left"/>
+      <w:pPr>
+        <w:ind w:left="1440" w:hanging="480"/>
+      </w:pPr>
+    </w:lvl>
+    <w:lvl w:ilvl="2">
+      <w:start w:val="11"/>
+      <w:numFmt w:val="decimal"/>
+      <w:lvlText w:val="%3."/>
+      <w:lvlJc w:val="left"/>
+      <w:pPr>
+        <w:ind w:left="2160" w:hanging="480"/>
+      </w:pPr>
+    </w:lvl>
+    <w:lvl w:ilvl="3">
+      <w:start w:val="11"/>
+      <w:numFmt w:val="decimal"/>
+      <w:lvlText w:val="%4."/>
+      <w:lvlJc w:val="left"/>
+      <w:pPr>
+        <w:ind w:left="2880" w:hanging="480"/>
+      </w:pPr>
+    </w:lvl>
+    <w:lvl w:ilvl="4">
+      <w:start w:val="11"/>
+      <w:numFmt w:val="decimal"/>
+      <w:lvlText w:val="%5."/>
+      <w:lvlJc w:val="left"/>
+      <w:pPr>
+        <w:ind w:left="3600" w:hanging="480"/>
+      </w:pPr>
+    </w:lvl>
+    <w:lvl w:ilvl="5">
+      <w:start w:val="11"/>
+      <w:numFmt w:val="decimal"/>
+      <w:lvlText w:val="%6."/>
+      <w:lvlJc w:val="left"/>
+      <w:pPr>
+        <w:ind w:left="4320" w:hanging="480"/>
+      </w:pPr>
+    </w:lvl>
+    <w:lvl w:ilvl="6">
+      <w:start w:val="11"/>
+      <w:numFmt w:val="decimal"/>
+      <w:lvlText w:val="%7."/>
+      <w:lvlJc w:val="left"/>
+      <w:pPr>
+        <w:ind w:left="5040" w:hanging="480"/>
+      </w:pPr>
+    </w:lvl>
+    <w:lvl w:ilvl="7">
+      <w:start w:val="11"/>
+      <w:numFmt w:val="decimal"/>
+      <w:lvlText w:val="%8."/>
+      <w:lvlJc w:val="left"/>
+      <w:pPr>
+        <w:ind w:left="5760" w:hanging="480"/>
+      </w:pPr>
+    </w:lvl>
+    <w:lvl w:ilvl="8">
+      <w:start w:val="11"/>
+      <w:numFmt w:val="decimal"/>
+      <w:lvlText w:val="%9."/>
+      <w:lvlJc w:val="left"/>
+      <w:pPr>
+        <w:ind w:left="6480" w:hanging="480"/>
+      </w:pPr>
+    </w:lvl>
+  </w:abstractNum>
+  <w:abstractNum w:abstractNumId="994112">
+    <w:nsid w:val="A994112"/>
+    <w:multiLevelType w:val="multilevel"/>
+    <w:lvl w:ilvl="0">
+      <w:start w:val="12"/>
+      <w:numFmt w:val="decimal"/>
+      <w:lvlText w:val="%1."/>
+      <w:lvlJc w:val="left"/>
+      <w:pPr>
+        <w:ind w:left="720" w:hanging="480"/>
+      </w:pPr>
+    </w:lvl>
+    <w:lvl w:ilvl="1">
+      <w:start w:val="12"/>
+      <w:numFmt w:val="decimal"/>
+      <w:lvlText w:val="%2."/>
+      <w:lvlJc w:val="left"/>
+      <w:pPr>
+        <w:ind w:left="1440" w:hanging="480"/>
+      </w:pPr>
+    </w:lvl>
+    <w:lvl w:ilvl="2">
+      <w:start w:val="12"/>
+      <w:numFmt w:val="decimal"/>
+      <w:lvlText w:val="%3."/>
+      <w:lvlJc w:val="left"/>
+      <w:pPr>
+        <w:ind w:left="2160" w:hanging="480"/>
+      </w:pPr>
+    </w:lvl>
+    <w:lvl w:ilvl="3">
+      <w:start w:val="12"/>
+      <w:numFmt w:val="decimal"/>
+      <w:lvlText w:val="%4."/>
+      <w:lvlJc w:val="left"/>
+      <w:pPr>
+        <w:ind w:left="2880" w:hanging="480"/>
+      </w:pPr>
+    </w:lvl>
+    <w:lvl w:ilvl="4">
+      <w:start w:val="12"/>
+      <w:numFmt w:val="decimal"/>
+      <w:lvlText w:val="%5."/>
+      <w:lvlJc w:val="left"/>
+      <w:pPr>
+        <w:ind w:left="3600" w:hanging="480"/>
+      </w:pPr>
+    </w:lvl>
+    <w:lvl w:ilvl="5">
+      <w:start w:val="12"/>
+      <w:numFmt w:val="decimal"/>
+      <w:lvlText w:val="%6."/>
+      <w:lvlJc w:val="left"/>
+      <w:pPr>
+        <w:ind w:left="4320" w:hanging="480"/>
+      </w:pPr>
+    </w:lvl>
+    <w:lvl w:ilvl="6">
+      <w:start w:val="12"/>
+      <w:numFmt w:val="decimal"/>
+      <w:lvlText w:val="%7."/>
+      <w:lvlJc w:val="left"/>
+      <w:pPr>
+        <w:ind w:left="5040" w:hanging="480"/>
+      </w:pPr>
+    </w:lvl>
+    <w:lvl w:ilvl="7">
+      <w:start w:val="12"/>
+      <w:numFmt w:val="decimal"/>
+      <w:lvlText w:val="%8."/>
+      <w:lvlJc w:val="left"/>
+      <w:pPr>
+        <w:ind w:left="5760" w:hanging="480"/>
+      </w:pPr>
+    </w:lvl>
+    <w:lvl w:ilvl="8">
+      <w:start w:val="12"/>
+      <w:numFmt w:val="decimal"/>
+      <w:lvlText w:val="%9."/>
+      <w:lvlJc w:val="left"/>
+      <w:pPr>
+        <w:ind w:left="6480" w:hanging="480"/>
+      </w:pPr>
+    </w:lvl>
+  </w:abstractNum>
+  <w:abstractNum w:abstractNumId="994113">
+    <w:nsid w:val="A994113"/>
+    <w:multiLevelType w:val="multilevel"/>
+    <w:lvl w:ilvl="0">
+      <w:start w:val="13"/>
+      <w:numFmt w:val="decimal"/>
+      <w:lvlText w:val="%1."/>
+      <w:lvlJc w:val="left"/>
+      <w:pPr>
+        <w:ind w:left="720" w:hanging="480"/>
+      </w:pPr>
+    </w:lvl>
+    <w:lvl w:ilvl="1">
+      <w:start w:val="13"/>
+      <w:numFmt w:val="decimal"/>
+      <w:lvlText w:val="%2."/>
+      <w:lvlJc w:val="left"/>
+      <w:pPr>
+        <w:ind w:left="1440" w:hanging="480"/>
+      </w:pPr>
+    </w:lvl>
+    <w:lvl w:ilvl="2">
+      <w:start w:val="13"/>
+      <w:numFmt w:val="decimal"/>
+      <w:lvlText w:val="%3."/>
+      <w:lvlJc w:val="left"/>
+      <w:pPr>
+        <w:ind w:left="2160" w:hanging="480"/>
+      </w:pPr>
+    </w:lvl>
+    <w:lvl w:ilvl="3">
+      <w:start w:val="13"/>
+      <w:numFmt w:val="decimal"/>
+      <w:lvlText w:val="%4."/>
+      <w:lvlJc w:val="left"/>
+      <w:pPr>
+        <w:ind w:left="2880" w:hanging="480"/>
+      </w:pPr>
+    </w:lvl>
+    <w:lvl w:ilvl="4">
+      <w:start w:val="13"/>
+      <w:numFmt w:val="decimal"/>
+      <w:lvlText w:val="%5."/>
+      <w:lvlJc w:val="left"/>
+      <w:pPr>
+        <w:ind w:left="3600" w:hanging="480"/>
+      </w:pPr>
+    </w:lvl>
+    <w:lvl w:ilvl="5">
+      <w:start w:val="13"/>
+      <w:numFmt w:val="decimal"/>
+      <w:lvlText w:val="%6."/>
+      <w:lvlJc w:val="left"/>
+      <w:pPr>
+        <w:ind w:left="4320" w:hanging="480"/>
+      </w:pPr>
+    </w:lvl>
+    <w:lvl w:ilvl="6">
+      <w:start w:val="13"/>
+      <w:numFmt w:val="decimal"/>
+      <w:lvlText w:val="%7."/>
+      <w:lvlJc w:val="left"/>
+      <w:pPr>
+        <w:ind w:left="5040" w:hanging="480"/>
+      </w:pPr>
+    </w:lvl>
+    <w:lvl w:ilvl="7">
+      <w:start w:val="13"/>
+      <w:numFmt w:val="decimal"/>
+      <w:lvlText w:val="%8."/>
+      <w:lvlJc w:val="left"/>
+      <w:pPr>
+        <w:ind w:left="5760" w:hanging="480"/>
+      </w:pPr>
+    </w:lvl>
+    <w:lvl w:ilvl="8">
+      <w:start w:val="13"/>
+      <w:numFmt w:val="decimal"/>
+      <w:lvlText w:val="%9."/>
+      <w:lvlJc w:val="left"/>
+      <w:pPr>
+        <w:ind w:left="6480" w:hanging="480"/>
+      </w:pPr>
+    </w:lvl>
+  </w:abstractNum>
   <w:num w:numId="1000">
     <w:abstractNumId w:val="990"/>
+  </w:num>
+  <w:num w:numId="1001">
+    <w:abstractNumId w:val="99411"/>
+    <w:lvlOverride w:ilvl="0">
+      <w:startOverride w:val="1"/>
+    </w:lvlOverride>
+    <w:lvlOverride w:ilvl="1">
+      <w:startOverride w:val="1"/>
+    </w:lvlOverride>
+    <w:lvlOverride w:ilvl="2">
+      <w:startOverride w:val="1"/>
+    </w:lvlOverride>
+    <w:lvlOverride w:ilvl="3">
+      <w:startOverride w:val="1"/>
+    </w:lvlOverride>
+    <w:lvlOverride w:ilvl="4">
+      <w:startOverride w:val="1"/>
+    </w:lvlOverride>
+    <w:lvlOverride w:ilvl="5">
+      <w:startOverride w:val="1"/>
+    </w:lvlOverride>
+    <w:lvlOverride w:ilvl="6">
+      <w:startOverride w:val="1"/>
+    </w:lvlOverride>
+    <w:lvlOverride w:ilvl="7">
+      <w:startOverride w:val="1"/>
+    </w:lvlOverride>
+    <w:lvlOverride w:ilvl="8">
+      <w:startOverride w:val="1"/>
+    </w:lvlOverride>
+  </w:num>
+  <w:num w:numId="1002">
+    <w:abstractNumId w:val="99412"/>
+    <w:lvlOverride w:ilvl="0">
+      <w:startOverride w:val="2"/>
+    </w:lvlOverride>
+    <w:lvlOverride w:ilvl="1">
+      <w:startOverride w:val="2"/>
+    </w:lvlOverride>
+    <w:lvlOverride w:ilvl="2">
+      <w:startOverride w:val="2"/>
+    </w:lvlOverride>
+    <w:lvlOverride w:ilvl="3">
+      <w:startOverride w:val="2"/>
+    </w:lvlOverride>
+    <w:lvlOverride w:ilvl="4">
+      <w:startOverride w:val="2"/>
+    </w:lvlOverride>
+    <w:lvlOverride w:ilvl="5">
+      <w:startOverride w:val="2"/>
+    </w:lvlOverride>
+    <w:lvlOverride w:ilvl="6">
+      <w:startOverride w:val="2"/>
+    </w:lvlOverride>
+    <w:lvlOverride w:ilvl="7">
+      <w:startOverride w:val="2"/>
+    </w:lvlOverride>
+    <w:lvlOverride w:ilvl="8">
+      <w:startOverride w:val="2"/>
+    </w:lvlOverride>
+  </w:num>
+  <w:num w:numId="1003">
+    <w:abstractNumId w:val="99413"/>
+    <w:lvlOverride w:ilvl="0">
+      <w:startOverride w:val="3"/>
+    </w:lvlOverride>
+    <w:lvlOverride w:ilvl="1">
+      <w:startOverride w:val="3"/>
+    </w:lvlOverride>
+    <w:lvlOverride w:ilvl="2">
+      <w:startOverride w:val="3"/>
+    </w:lvlOverride>
+    <w:lvlOverride w:ilvl="3">
+      <w:startOverride w:val="3"/>
+    </w:lvlOverride>
+    <w:lvlOverride w:ilvl="4">
+      <w:startOverride w:val="3"/>
+    </w:lvlOverride>
+    <w:lvlOverride w:ilvl="5">
+      <w:startOverride w:val="3"/>
+    </w:lvlOverride>
+    <w:lvlOverride w:ilvl="6">
+      <w:startOverride w:val="3"/>
+    </w:lvlOverride>
+    <w:lvlOverride w:ilvl="7">
+      <w:startOverride w:val="3"/>
+    </w:lvlOverride>
+    <w:lvlOverride w:ilvl="8">
+      <w:startOverride w:val="3"/>
+    </w:lvlOverride>
+  </w:num>
+  <w:num w:numId="1004">
+    <w:abstractNumId w:val="99414"/>
+    <w:lvlOverride w:ilvl="0">
+      <w:startOverride w:val="4"/>
+    </w:lvlOverride>
+    <w:lvlOverride w:ilvl="1">
+      <w:startOverride w:val="4"/>
+    </w:lvlOverride>
+    <w:lvlOverride w:ilvl="2">
+      <w:startOverride w:val="4"/>
+    </w:lvlOverride>
+    <w:lvlOverride w:ilvl="3">
+      <w:startOverride w:val="4"/>
+    </w:lvlOverride>
+    <w:lvlOverride w:ilvl="4">
+      <w:startOverride w:val="4"/>
+    </w:lvlOverride>
+    <w:lvlOverride w:ilvl="5">
+      <w:startOverride w:val="4"/>
+    </w:lvlOverride>
+    <w:lvlOverride w:ilvl="6">
+      <w:startOverride w:val="4"/>
+    </w:lvlOverride>
+    <w:lvlOverride w:ilvl="7">
+      <w:startOverride w:val="4"/>
+    </w:lvlOverride>
+    <w:lvlOverride w:ilvl="8">
+      <w:startOverride w:val="4"/>
+    </w:lvlOverride>
+  </w:num>
+  <w:num w:numId="1005">
+    <w:abstractNumId w:val="99415"/>
+    <w:lvlOverride w:ilvl="0">
+      <w:startOverride w:val="5"/>
+    </w:lvlOverride>
+    <w:lvlOverride w:ilvl="1">
+      <w:startOverride w:val="5"/>
+    </w:lvlOverride>
+    <w:lvlOverride w:ilvl="2">
+      <w:startOverride w:val="5"/>
+    </w:lvlOverride>
+    <w:lvlOverride w:ilvl="3">
+      <w:startOverride w:val="5"/>
+    </w:lvlOverride>
+    <w:lvlOverride w:ilvl="4">
+      <w:startOverride w:val="5"/>
+    </w:lvlOverride>
+    <w:lvlOverride w:ilvl="5">
+      <w:startOverride w:val="5"/>
+    </w:lvlOverride>
+    <w:lvlOverride w:ilvl="6">
+      <w:startOverride w:val="5"/>
+    </w:lvlOverride>
+    <w:lvlOverride w:ilvl="7">
+      <w:startOverride w:val="5"/>
+    </w:lvlOverride>
+    <w:lvlOverride w:ilvl="8">
+      <w:startOverride w:val="5"/>
+    </w:lvlOverride>
+  </w:num>
+  <w:num w:numId="1006">
+    <w:abstractNumId w:val="99416"/>
+    <w:lvlOverride w:ilvl="0">
+      <w:startOverride w:val="6"/>
+    </w:lvlOverride>
+    <w:lvlOverride w:ilvl="1">
+      <w:startOverride w:val="6"/>
+    </w:lvlOverride>
+    <w:lvlOverride w:ilvl="2">
+      <w:startOverride w:val="6"/>
+    </w:lvlOverride>
+    <w:lvlOverride w:ilvl="3">
+      <w:startOverride w:val="6"/>
+    </w:lvlOverride>
+    <w:lvlOverride w:ilvl="4">
+      <w:startOverride w:val="6"/>
+    </w:lvlOverride>
+    <w:lvlOverride w:ilvl="5">
+      <w:startOverride w:val="6"/>
+    </w:lvlOverride>
+    <w:lvlOverride w:ilvl="6">
+      <w:startOverride w:val="6"/>
+    </w:lvlOverride>
+    <w:lvlOverride w:ilvl="7">
+      <w:startOverride w:val="6"/>
+    </w:lvlOverride>
+    <w:lvlOverride w:ilvl="8">
+      <w:startOverride w:val="6"/>
+    </w:lvlOverride>
+  </w:num>
+  <w:num w:numId="1007">
+    <w:abstractNumId w:val="99417"/>
+    <w:lvlOverride w:ilvl="0">
+      <w:startOverride w:val="7"/>
+    </w:lvlOverride>
+    <w:lvlOverride w:ilvl="1">
+      <w:startOverride w:val="7"/>
+    </w:lvlOverride>
+    <w:lvlOverride w:ilvl="2">
+      <w:startOverride w:val="7"/>
+    </w:lvlOverride>
+    <w:lvlOverride w:ilvl="3">
+      <w:startOverride w:val="7"/>
+    </w:lvlOverride>
+    <w:lvlOverride w:ilvl="4">
+      <w:startOverride w:val="7"/>
+    </w:lvlOverride>
+    <w:lvlOverride w:ilvl="5">
+      <w:startOverride w:val="7"/>
+    </w:lvlOverride>
+    <w:lvlOverride w:ilvl="6">
+      <w:startOverride w:val="7"/>
+    </w:lvlOverride>
+    <w:lvlOverride w:ilvl="7">
+      <w:startOverride w:val="7"/>
+    </w:lvlOverride>
+    <w:lvlOverride w:ilvl="8">
+      <w:startOverride w:val="7"/>
+    </w:lvlOverride>
+  </w:num>
+  <w:num w:numId="1008">
+    <w:abstractNumId w:val="99418"/>
+    <w:lvlOverride w:ilvl="0">
+      <w:startOverride w:val="8"/>
+    </w:lvlOverride>
+    <w:lvlOverride w:ilvl="1">
+      <w:startOverride w:val="8"/>
+    </w:lvlOverride>
+    <w:lvlOverride w:ilvl="2">
+      <w:startOverride w:val="8"/>
+    </w:lvlOverride>
+    <w:lvlOverride w:ilvl="3">
+      <w:startOverride w:val="8"/>
+    </w:lvlOverride>
+    <w:lvlOverride w:ilvl="4">
+      <w:startOverride w:val="8"/>
+    </w:lvlOverride>
+    <w:lvlOverride w:ilvl="5">
+      <w:startOverride w:val="8"/>
+    </w:lvlOverride>
+    <w:lvlOverride w:ilvl="6">
+      <w:startOverride w:val="8"/>
+    </w:lvlOverride>
+    <w:lvlOverride w:ilvl="7">
+      <w:startOverride w:val="8"/>
+    </w:lvlOverride>
+    <w:lvlOverride w:ilvl="8">
+      <w:startOverride w:val="8"/>
+    </w:lvlOverride>
+  </w:num>
+  <w:num w:numId="1009">
+    <w:abstractNumId w:val="99419"/>
+    <w:lvlOverride w:ilvl="0">
+      <w:startOverride w:val="9"/>
+    </w:lvlOverride>
+    <w:lvlOverride w:ilvl="1">
+      <w:startOverride w:val="9"/>
+    </w:lvlOverride>
+    <w:lvlOverride w:ilvl="2">
+      <w:startOverride w:val="9"/>
+    </w:lvlOverride>
+    <w:lvlOverride w:ilvl="3">
+      <w:startOverride w:val="9"/>
+    </w:lvlOverride>
+    <w:lvlOverride w:ilvl="4">
+      <w:startOverride w:val="9"/>
+    </w:lvlOverride>
+    <w:lvlOverride w:ilvl="5">
+      <w:startOverride w:val="9"/>
+    </w:lvlOverride>
+    <w:lvlOverride w:ilvl="6">
+      <w:startOverride w:val="9"/>
+    </w:lvlOverride>
+    <w:lvlOverride w:ilvl="7">
+      <w:startOverride w:val="9"/>
+    </w:lvlOverride>
+    <w:lvlOverride w:ilvl="8">
+      <w:startOverride w:val="9"/>
+    </w:lvlOverride>
+  </w:num>
+  <w:num w:numId="1010">
+    <w:abstractNumId w:val="994110"/>
+    <w:lvlOverride w:ilvl="0">
+      <w:startOverride w:val="10"/>
+    </w:lvlOverride>
+    <w:lvlOverride w:ilvl="1">
+      <w:startOverride w:val="10"/>
+    </w:lvlOverride>
+    <w:lvlOverride w:ilvl="2">
+      <w:startOverride w:val="10"/>
+    </w:lvlOverride>
+    <w:lvlOverride w:ilvl="3">
+      <w:startOverride w:val="10"/>
+    </w:lvlOverride>
+    <w:lvlOverride w:ilvl="4">
+      <w:startOverride w:val="10"/>
+    </w:lvlOverride>
+    <w:lvlOverride w:ilvl="5">
+      <w:startOverride w:val="10"/>
+    </w:lvlOverride>
+    <w:lvlOverride w:ilvl="6">
+      <w:startOverride w:val="10"/>
+    </w:lvlOverride>
+    <w:lvlOverride w:ilvl="7">
+      <w:startOverride w:val="10"/>
+    </w:lvlOverride>
+    <w:lvlOverride w:ilvl="8">
+      <w:startOverride w:val="10"/>
+    </w:lvlOverride>
+  </w:num>
+  <w:num w:numId="1011">
+    <w:abstractNumId w:val="994111"/>
+    <w:lvlOverride w:ilvl="0">
+      <w:startOverride w:val="11"/>
+    </w:lvlOverride>
+    <w:lvlOverride w:ilvl="1">
+      <w:startOverride w:val="11"/>
+    </w:lvlOverride>
+    <w:lvlOverride w:ilvl="2">
+      <w:startOverride w:val="11"/>
+    </w:lvlOverride>
+    <w:lvlOverride w:ilvl="3">
+      <w:startOverride w:val="11"/>
+    </w:lvlOverride>
+    <w:lvlOverride w:ilvl="4">
+      <w:startOverride w:val="11"/>
+    </w:lvlOverride>
+    <w:lvlOverride w:ilvl="5">
+      <w:startOverride w:val="11"/>
+    </w:lvlOverride>
+    <w:lvlOverride w:ilvl="6">
+      <w:startOverride w:val="11"/>
+    </w:lvlOverride>
+    <w:lvlOverride w:ilvl="7">
+      <w:startOverride w:val="11"/>
+    </w:lvlOverride>
+    <w:lvlOverride w:ilvl="8">
+      <w:startOverride w:val="11"/>
+    </w:lvlOverride>
+  </w:num>
+  <w:num w:numId="1012">
+    <w:abstractNumId w:val="994112"/>
+    <w:lvlOverride w:ilvl="0">
+      <w:startOverride w:val="12"/>
+    </w:lvlOverride>
+    <w:lvlOverride w:ilvl="1">
+      <w:startOverride w:val="12"/>
+    </w:lvlOverride>
+    <w:lvlOverride w:ilvl="2">
+      <w:startOverride w:val="12"/>
+    </w:lvlOverride>
+    <w:lvlOverride w:ilvl="3">
+      <w:startOverride w:val="12"/>
+    </w:lvlOverride>
+    <w:lvlOverride w:ilvl="4">
+      <w:startOverride w:val="12"/>
+    </w:lvlOverride>
+    <w:lvlOverride w:ilvl="5">
+      <w:startOverride w:val="12"/>
+    </w:lvlOverride>
+    <w:lvlOverride w:ilvl="6">
+      <w:startOverride w:val="12"/>
+    </w:lvlOverride>
+    <w:lvlOverride w:ilvl="7">
+      <w:startOverride w:val="12"/>
+    </w:lvlOverride>
+    <w:lvlOverride w:ilvl="8">
+      <w:startOverride w:val="12"/>
+    </w:lvlOverride>
+  </w:num>
+  <w:num w:numId="1013">
+    <w:abstractNumId w:val="994113"/>
+    <w:lvlOverride w:ilvl="0">
+      <w:startOverride w:val="13"/>
+    </w:lvlOverride>
+    <w:lvlOverride w:ilvl="1">
+      <w:startOverride w:val="13"/>
+    </w:lvlOverride>
+    <w:lvlOverride w:ilvl="2">
+      <w:startOverride w:val="13"/>
+    </w:lvlOverride>
+    <w:lvlOverride w:ilvl="3">
+      <w:startOverride w:val="13"/>
+    </w:lvlOverride>
+    <w:lvlOverride w:ilvl="4">
+      <w:startOverride w:val="13"/>
+    </w:lvlOverride>
+    <w:lvlOverride w:ilvl="5">
+      <w:startOverride w:val="13"/>
+    </w:lvlOverride>
+    <w:lvlOverride w:ilvl="6">
+      <w:startOverride w:val="13"/>
+    </w:lvlOverride>
+    <w:lvlOverride w:ilvl="7">
+      <w:startOverride w:val="13"/>
+    </w:lvlOverride>
+    <w:lvlOverride w:ilvl="8">
+      <w:startOverride w:val="13"/>
+    </w:lvlOverride>
   </w:num>
 </w:numbering>
 </file>
